--- a/FSReportSoftwareEngProject.docx
+++ b/FSReportSoftwareEngProject.docx
@@ -872,7 +872,7 @@
                 <w:sz w:val="28"/>
                 <w:szCs w:val="28"/>
               </w:rPr>
-              <w:t>1.1</w:t>
+              <w:t>1</w:t>
             </w:r>
           </w:p>
         </w:tc>
@@ -896,7 +896,7 @@
                 <w:sz w:val="28"/>
                 <w:szCs w:val="28"/>
               </w:rPr>
-              <w:t>Title</w:t>
+              <w:t>Document Revision History</w:t>
             </w:r>
           </w:p>
         </w:tc>
@@ -906,20 +906,7 @@
             <w:vAlign w:val="center"/>
           </w:tcPr>
           <w:p>
-            <w:pPr>
-              <w:jc w:val="center"/>
-              <w:rPr>
-                <w:rFonts w:ascii="Times New Roman" w:hAnsi="Times New Roman" w:cs="Times New Roman"/>
-                <w:sz w:val="28"/>
-                <w:szCs w:val="28"/>
-              </w:rPr>
-            </w:pPr>
-            <w:r>
-              <w:rPr>
-                <w:rFonts w:ascii="Times New Roman" w:hAnsi="Times New Roman" w:cs="Times New Roman"/>
-                <w:sz w:val="28"/>
-                <w:szCs w:val="28"/>
-              </w:rPr>
+            <w:r>
               <w:t>1</w:t>
             </w:r>
           </w:p>
@@ -949,7 +936,7 @@
                 <w:sz w:val="28"/>
                 <w:szCs w:val="28"/>
               </w:rPr>
-              <w:t>1.2</w:t>
+              <w:t>2</w:t>
             </w:r>
           </w:p>
         </w:tc>
@@ -973,7 +960,7 @@
                 <w:sz w:val="28"/>
                 <w:szCs w:val="28"/>
               </w:rPr>
-              <w:t>Abstract</w:t>
+              <w:t>Group Member Details</w:t>
             </w:r>
           </w:p>
         </w:tc>
@@ -997,7 +984,7 @@
                 <w:sz w:val="28"/>
                 <w:szCs w:val="28"/>
               </w:rPr>
-              <w:t>1</w:t>
+              <w:t>2</w:t>
             </w:r>
           </w:p>
         </w:tc>
@@ -1026,7 +1013,15 @@
                 <w:sz w:val="28"/>
                 <w:szCs w:val="28"/>
               </w:rPr>
-              <w:t>1.3</w:t>
+              <w:t>3</w:t>
+            </w:r>
+            <w:r>
+              <w:rPr>
+                <w:rFonts w:ascii="Times New Roman" w:hAnsi="Times New Roman" w:cs="Times New Roman"/>
+                <w:sz w:val="28"/>
+                <w:szCs w:val="28"/>
+              </w:rPr>
+              <w:t>.1</w:t>
             </w:r>
           </w:p>
         </w:tc>
@@ -1050,7 +1045,7 @@
                 <w:sz w:val="28"/>
                 <w:szCs w:val="28"/>
               </w:rPr>
-              <w:t>Keywords</w:t>
+              <w:t>Title</w:t>
             </w:r>
           </w:p>
         </w:tc>
@@ -1074,7 +1069,7 @@
                 <w:sz w:val="28"/>
                 <w:szCs w:val="28"/>
               </w:rPr>
-              <w:t>1</w:t>
+              <w:t>3</w:t>
             </w:r>
           </w:p>
         </w:tc>
@@ -1103,7 +1098,15 @@
                 <w:sz w:val="28"/>
                 <w:szCs w:val="28"/>
               </w:rPr>
-              <w:t>1.4</w:t>
+              <w:t>3</w:t>
+            </w:r>
+            <w:r>
+              <w:rPr>
+                <w:rFonts w:ascii="Times New Roman" w:hAnsi="Times New Roman" w:cs="Times New Roman"/>
+                <w:sz w:val="28"/>
+                <w:szCs w:val="28"/>
+              </w:rPr>
+              <w:t>.2</w:t>
             </w:r>
           </w:p>
         </w:tc>
@@ -1127,7 +1130,7 @@
                 <w:sz w:val="28"/>
                 <w:szCs w:val="28"/>
               </w:rPr>
-              <w:t>Description of Project</w:t>
+              <w:t>Abstract</w:t>
             </w:r>
           </w:p>
         </w:tc>
@@ -1151,7 +1154,7 @@
                 <w:sz w:val="28"/>
                 <w:szCs w:val="28"/>
               </w:rPr>
-              <w:t>1-2</w:t>
+              <w:t>3</w:t>
             </w:r>
           </w:p>
         </w:tc>
@@ -1180,7 +1183,15 @@
                 <w:sz w:val="28"/>
                 <w:szCs w:val="28"/>
               </w:rPr>
-              <w:t>1.5</w:t>
+              <w:t>3</w:t>
+            </w:r>
+            <w:r>
+              <w:rPr>
+                <w:rFonts w:ascii="Times New Roman" w:hAnsi="Times New Roman" w:cs="Times New Roman"/>
+                <w:sz w:val="28"/>
+                <w:szCs w:val="28"/>
+              </w:rPr>
+              <w:t>.3</w:t>
             </w:r>
           </w:p>
         </w:tc>
@@ -1204,7 +1215,7 @@
                 <w:sz w:val="28"/>
                 <w:szCs w:val="28"/>
               </w:rPr>
-              <w:t>Previous works</w:t>
+              <w:t>Keywords</w:t>
             </w:r>
           </w:p>
         </w:tc>
@@ -1228,7 +1239,7 @@
                 <w:sz w:val="28"/>
                 <w:szCs w:val="28"/>
               </w:rPr>
-              <w:t>2</w:t>
+              <w:t>3</w:t>
             </w:r>
           </w:p>
         </w:tc>
@@ -1257,7 +1268,15 @@
                 <w:sz w:val="28"/>
                 <w:szCs w:val="28"/>
               </w:rPr>
-              <w:t>1.6</w:t>
+              <w:t>3</w:t>
+            </w:r>
+            <w:r>
+              <w:rPr>
+                <w:rFonts w:ascii="Times New Roman" w:hAnsi="Times New Roman" w:cs="Times New Roman"/>
+                <w:sz w:val="28"/>
+                <w:szCs w:val="28"/>
+              </w:rPr>
+              <w:t>.4</w:t>
             </w:r>
           </w:p>
         </w:tc>
@@ -1281,7 +1300,7 @@
                 <w:sz w:val="28"/>
                 <w:szCs w:val="28"/>
               </w:rPr>
-              <w:t>Project Scope and Contributions</w:t>
+              <w:t>Description of Project</w:t>
             </w:r>
           </w:p>
         </w:tc>
@@ -1305,7 +1324,7 @@
                 <w:sz w:val="28"/>
                 <w:szCs w:val="28"/>
               </w:rPr>
-              <w:t>2</w:t>
+              <w:t>3-4</w:t>
             </w:r>
           </w:p>
         </w:tc>
@@ -1334,7 +1353,15 @@
                 <w:sz w:val="28"/>
                 <w:szCs w:val="28"/>
               </w:rPr>
-              <w:t>1.7</w:t>
+              <w:t>3</w:t>
+            </w:r>
+            <w:r>
+              <w:rPr>
+                <w:rFonts w:ascii="Times New Roman" w:hAnsi="Times New Roman" w:cs="Times New Roman"/>
+                <w:sz w:val="28"/>
+                <w:szCs w:val="28"/>
+              </w:rPr>
+              <w:t>.5</w:t>
             </w:r>
           </w:p>
         </w:tc>
@@ -1358,7 +1385,7 @@
                 <w:sz w:val="28"/>
                 <w:szCs w:val="28"/>
               </w:rPr>
-              <w:t>Technical Feasibility</w:t>
+              <w:t>Previous works</w:t>
             </w:r>
           </w:p>
         </w:tc>
@@ -1382,7 +1409,7 @@
                 <w:sz w:val="28"/>
                 <w:szCs w:val="28"/>
               </w:rPr>
-              <w:t>3</w:t>
+              <w:t>4</w:t>
             </w:r>
           </w:p>
         </w:tc>
@@ -1411,7 +1438,15 @@
                 <w:sz w:val="28"/>
                 <w:szCs w:val="28"/>
               </w:rPr>
-              <w:t>1.8</w:t>
+              <w:t>3</w:t>
+            </w:r>
+            <w:r>
+              <w:rPr>
+                <w:rFonts w:ascii="Times New Roman" w:hAnsi="Times New Roman" w:cs="Times New Roman"/>
+                <w:sz w:val="28"/>
+                <w:szCs w:val="28"/>
+              </w:rPr>
+              <w:t>.6</w:t>
             </w:r>
           </w:p>
         </w:tc>
@@ -1435,7 +1470,7 @@
                 <w:sz w:val="28"/>
                 <w:szCs w:val="28"/>
               </w:rPr>
-              <w:t>Risk Analysis</w:t>
+              <w:t>Project Scope and Contributions</w:t>
             </w:r>
           </w:p>
         </w:tc>
@@ -1459,7 +1494,7 @@
                 <w:sz w:val="28"/>
                 <w:szCs w:val="28"/>
               </w:rPr>
-              <w:t>3</w:t>
+              <w:t>4</w:t>
             </w:r>
           </w:p>
         </w:tc>
@@ -1488,7 +1523,15 @@
                 <w:sz w:val="28"/>
                 <w:szCs w:val="28"/>
               </w:rPr>
-              <w:t>1.9</w:t>
+              <w:t>3</w:t>
+            </w:r>
+            <w:r>
+              <w:rPr>
+                <w:rFonts w:ascii="Times New Roman" w:hAnsi="Times New Roman" w:cs="Times New Roman"/>
+                <w:sz w:val="28"/>
+                <w:szCs w:val="28"/>
+              </w:rPr>
+              <w:t>.7</w:t>
             </w:r>
           </w:p>
         </w:tc>
@@ -1512,7 +1555,7 @@
                 <w:sz w:val="28"/>
                 <w:szCs w:val="28"/>
               </w:rPr>
-              <w:t>Work Plan/Schedule</w:t>
+              <w:t>Technical Feasibility</w:t>
             </w:r>
           </w:p>
         </w:tc>
@@ -1536,7 +1579,7 @@
                 <w:sz w:val="28"/>
                 <w:szCs w:val="28"/>
               </w:rPr>
-              <w:t>3</w:t>
+              <w:t>5</w:t>
             </w:r>
           </w:p>
         </w:tc>
@@ -1565,7 +1608,15 @@
                 <w:sz w:val="28"/>
                 <w:szCs w:val="28"/>
               </w:rPr>
-              <w:t>1.10</w:t>
+              <w:t>3</w:t>
+            </w:r>
+            <w:r>
+              <w:rPr>
+                <w:rFonts w:ascii="Times New Roman" w:hAnsi="Times New Roman" w:cs="Times New Roman"/>
+                <w:sz w:val="28"/>
+                <w:szCs w:val="28"/>
+              </w:rPr>
+              <w:t>.8</w:t>
             </w:r>
           </w:p>
         </w:tc>
@@ -1589,7 +1640,7 @@
                 <w:sz w:val="28"/>
                 <w:szCs w:val="28"/>
               </w:rPr>
-              <w:t>Suggested Deliverables</w:t>
+              <w:t>Risk Analysis</w:t>
             </w:r>
           </w:p>
         </w:tc>
@@ -1613,7 +1664,7 @@
                 <w:sz w:val="28"/>
                 <w:szCs w:val="28"/>
               </w:rPr>
-              <w:t>4</w:t>
+              <w:t>5</w:t>
             </w:r>
           </w:p>
         </w:tc>
@@ -1642,7 +1693,15 @@
                 <w:sz w:val="28"/>
                 <w:szCs w:val="28"/>
               </w:rPr>
-              <w:t>1.11</w:t>
+              <w:t>3</w:t>
+            </w:r>
+            <w:r>
+              <w:rPr>
+                <w:rFonts w:ascii="Times New Roman" w:hAnsi="Times New Roman" w:cs="Times New Roman"/>
+                <w:sz w:val="28"/>
+                <w:szCs w:val="28"/>
+              </w:rPr>
+              <w:t>.9</w:t>
             </w:r>
           </w:p>
         </w:tc>
@@ -1666,7 +1725,7 @@
                 <w:sz w:val="28"/>
                 <w:szCs w:val="28"/>
               </w:rPr>
-              <w:t>Any other details</w:t>
+              <w:t>Work Plan/Schedule</w:t>
             </w:r>
           </w:p>
         </w:tc>
@@ -1690,7 +1749,7 @@
                 <w:sz w:val="28"/>
                 <w:szCs w:val="28"/>
               </w:rPr>
-              <w:t>4</w:t>
+              <w:t>5</w:t>
             </w:r>
           </w:p>
         </w:tc>
@@ -1719,7 +1778,15 @@
                 <w:sz w:val="28"/>
                 <w:szCs w:val="28"/>
               </w:rPr>
-              <w:t>1.12</w:t>
+              <w:t>3</w:t>
+            </w:r>
+            <w:r>
+              <w:rPr>
+                <w:rFonts w:ascii="Times New Roman" w:hAnsi="Times New Roman" w:cs="Times New Roman"/>
+                <w:sz w:val="28"/>
+                <w:szCs w:val="28"/>
+              </w:rPr>
+              <w:t>.10</w:t>
             </w:r>
           </w:p>
         </w:tc>
@@ -1743,7 +1810,7 @@
                 <w:sz w:val="28"/>
                 <w:szCs w:val="28"/>
               </w:rPr>
-              <w:t>Reference</w:t>
+              <w:t>Suggested Deliverables</w:t>
             </w:r>
           </w:p>
         </w:tc>
@@ -1767,7 +1834,177 @@
                 <w:sz w:val="28"/>
                 <w:szCs w:val="28"/>
               </w:rPr>
-              <w:t>4</w:t>
+              <w:t>6</w:t>
+            </w:r>
+          </w:p>
+        </w:tc>
+      </w:tr>
+      <w:tr>
+        <w:trPr>
+          <w:trHeight w:val="782"/>
+        </w:trPr>
+        <w:tc>
+          <w:tcPr>
+            <w:tcW w:w="1405" w:type="dxa"/>
+            <w:vAlign w:val="center"/>
+          </w:tcPr>
+          <w:p>
+            <w:pPr>
+              <w:jc w:val="center"/>
+              <w:rPr>
+                <w:rFonts w:ascii="Times New Roman" w:hAnsi="Times New Roman" w:cs="Times New Roman"/>
+                <w:sz w:val="28"/>
+                <w:szCs w:val="28"/>
+              </w:rPr>
+            </w:pPr>
+            <w:r>
+              <w:rPr>
+                <w:rFonts w:ascii="Times New Roman" w:hAnsi="Times New Roman" w:cs="Times New Roman"/>
+                <w:sz w:val="28"/>
+                <w:szCs w:val="28"/>
+              </w:rPr>
+              <w:t>3</w:t>
+            </w:r>
+            <w:r>
+              <w:rPr>
+                <w:rFonts w:ascii="Times New Roman" w:hAnsi="Times New Roman" w:cs="Times New Roman"/>
+                <w:sz w:val="28"/>
+                <w:szCs w:val="28"/>
+              </w:rPr>
+              <w:t>.11</w:t>
+            </w:r>
+          </w:p>
+        </w:tc>
+        <w:tc>
+          <w:tcPr>
+            <w:tcW w:w="6112" w:type="dxa"/>
+            <w:vAlign w:val="center"/>
+          </w:tcPr>
+          <w:p>
+            <w:pPr>
+              <w:jc w:val="center"/>
+              <w:rPr>
+                <w:rFonts w:ascii="Times New Roman" w:hAnsi="Times New Roman" w:cs="Times New Roman"/>
+                <w:sz w:val="28"/>
+                <w:szCs w:val="28"/>
+              </w:rPr>
+            </w:pPr>
+            <w:r>
+              <w:rPr>
+                <w:rFonts w:ascii="Times New Roman" w:hAnsi="Times New Roman" w:cs="Times New Roman"/>
+                <w:sz w:val="28"/>
+                <w:szCs w:val="28"/>
+              </w:rPr>
+              <w:t>Any other details</w:t>
+            </w:r>
+          </w:p>
+        </w:tc>
+        <w:tc>
+          <w:tcPr>
+            <w:tcW w:w="1902" w:type="dxa"/>
+            <w:vAlign w:val="center"/>
+          </w:tcPr>
+          <w:p>
+            <w:pPr>
+              <w:jc w:val="center"/>
+              <w:rPr>
+                <w:rFonts w:ascii="Times New Roman" w:hAnsi="Times New Roman" w:cs="Times New Roman"/>
+                <w:sz w:val="28"/>
+                <w:szCs w:val="28"/>
+              </w:rPr>
+            </w:pPr>
+            <w:r>
+              <w:rPr>
+                <w:rFonts w:ascii="Times New Roman" w:hAnsi="Times New Roman" w:cs="Times New Roman"/>
+                <w:sz w:val="28"/>
+                <w:szCs w:val="28"/>
+              </w:rPr>
+              <w:t>6</w:t>
+            </w:r>
+          </w:p>
+        </w:tc>
+      </w:tr>
+      <w:tr>
+        <w:trPr>
+          <w:trHeight w:val="782"/>
+        </w:trPr>
+        <w:tc>
+          <w:tcPr>
+            <w:tcW w:w="1405" w:type="dxa"/>
+            <w:vAlign w:val="center"/>
+          </w:tcPr>
+          <w:p>
+            <w:pPr>
+              <w:jc w:val="center"/>
+              <w:rPr>
+                <w:rFonts w:ascii="Times New Roman" w:hAnsi="Times New Roman" w:cs="Times New Roman"/>
+                <w:sz w:val="28"/>
+                <w:szCs w:val="28"/>
+              </w:rPr>
+            </w:pPr>
+            <w:r>
+              <w:rPr>
+                <w:rFonts w:ascii="Times New Roman" w:hAnsi="Times New Roman" w:cs="Times New Roman"/>
+                <w:sz w:val="28"/>
+                <w:szCs w:val="28"/>
+              </w:rPr>
+              <w:t>3</w:t>
+            </w:r>
+            <w:r>
+              <w:rPr>
+                <w:rFonts w:ascii="Times New Roman" w:hAnsi="Times New Roman" w:cs="Times New Roman"/>
+                <w:sz w:val="28"/>
+                <w:szCs w:val="28"/>
+              </w:rPr>
+              <w:t>.12</w:t>
+            </w:r>
+          </w:p>
+        </w:tc>
+        <w:tc>
+          <w:tcPr>
+            <w:tcW w:w="6112" w:type="dxa"/>
+            <w:vAlign w:val="center"/>
+          </w:tcPr>
+          <w:p>
+            <w:pPr>
+              <w:jc w:val="center"/>
+              <w:rPr>
+                <w:rFonts w:ascii="Times New Roman" w:hAnsi="Times New Roman" w:cs="Times New Roman"/>
+                <w:sz w:val="28"/>
+                <w:szCs w:val="28"/>
+              </w:rPr>
+            </w:pPr>
+            <w:r>
+              <w:rPr>
+                <w:rFonts w:ascii="Times New Roman" w:hAnsi="Times New Roman" w:cs="Times New Roman"/>
+                <w:sz w:val="28"/>
+                <w:szCs w:val="28"/>
+              </w:rPr>
+              <w:t>Reference</w:t>
+            </w:r>
+          </w:p>
+        </w:tc>
+        <w:tc>
+          <w:tcPr>
+            <w:tcW w:w="1902" w:type="dxa"/>
+            <w:vAlign w:val="center"/>
+          </w:tcPr>
+          <w:p>
+            <w:pPr>
+              <w:jc w:val="center"/>
+              <w:rPr>
+                <w:rFonts w:ascii="Times New Roman" w:hAnsi="Times New Roman" w:cs="Times New Roman"/>
+                <w:sz w:val="28"/>
+                <w:szCs w:val="28"/>
+              </w:rPr>
+            </w:pPr>
+            <w:r>
+              <w:rPr>
+                <w:rFonts w:ascii="Times New Roman" w:hAnsi="Times New Roman" w:cs="Times New Roman"/>
+                <w:sz w:val="28"/>
+                <w:szCs w:val="28"/>
+              </w:rPr>
+              <w:t>6</w:t>
             </w:r>
           </w:p>
         </w:tc>
@@ -1779,53 +2016,25 @@
           <w:rFonts w:ascii="Times New Roman" w:hAnsi="Times New Roman" w:cs="Times New Roman"/>
           <w:b/>
           <w:bCs/>
-          <w:sz w:val="24"/>
-          <w:szCs w:val="24"/>
-        </w:rPr>
-      </w:pPr>
-    </w:p>
-    <w:p>
-      <w:pPr>
-        <w:rPr>
-          <w:rFonts w:ascii="Times New Roman" w:hAnsi="Times New Roman" w:cs="Times New Roman"/>
-          <w:b/>
-          <w:sz w:val="28"/>
-          <w:szCs w:val="28"/>
-        </w:rPr>
-      </w:pPr>
-    </w:p>
-    <w:p>
-      <w:pPr>
-        <w:rPr>
-          <w:rFonts w:ascii="Times New Roman" w:hAnsi="Times New Roman" w:cs="Times New Roman"/>
-          <w:b/>
-          <w:sz w:val="28"/>
-          <w:szCs w:val="28"/>
-        </w:rPr>
-      </w:pPr>
-    </w:p>
-    <w:p>
-      <w:pPr>
-        <w:rPr>
-          <w:rFonts w:ascii="Times New Roman" w:hAnsi="Times New Roman" w:cs="Times New Roman"/>
-          <w:b/>
-          <w:sz w:val="28"/>
-          <w:szCs w:val="28"/>
-        </w:rPr>
-      </w:pPr>
-    </w:p>
-    <w:p>
-      <w:pPr>
-        <w:jc w:val="center"/>
-        <w:rPr>
-          <w:rFonts w:ascii="Times New Roman" w:hAnsi="Times New Roman" w:cs="Times New Roman"/>
-          <w:b/>
-          <w:bCs/>
           <w:sz w:val="36"/>
           <w:szCs w:val="36"/>
         </w:rPr>
-      </w:pPr>
-      <w:r>
+        <w:sectPr>
+          <w:footerReference w:type="default" r:id="rId9"/>
+          <w:pgSz w:w="12240" w:h="15840"/>
+          <w:pgMar w:top="1440" w:right="1440" w:bottom="1440" w:left="1440" w:header="720" w:footer="720" w:gutter="0"/>
+          <w:pgNumType w:start="1"/>
+          <w:cols w:space="720"/>
+          <w:docGrid w:linePitch="360"/>
+        </w:sectPr>
+      </w:pPr>
+    </w:p>
+    <w:p>
+      <w:pPr>
+        <w:tabs>
+          <w:tab w:val="left" w:pos="1785"/>
+        </w:tabs>
+        <w:jc w:val="center"/>
         <w:rPr>
           <w:rFonts w:ascii="Times New Roman" w:hAnsi="Times New Roman" w:cs="Times New Roman"/>
           <w:b/>
@@ -1833,7 +2042,27 @@
           <w:sz w:val="36"/>
           <w:szCs w:val="36"/>
         </w:rPr>
-        <w:t>Document Revision History</w:t>
+      </w:pPr>
+      <w:r>
+        <w:rPr>
+          <w:rFonts w:ascii="Times New Roman" w:hAnsi="Times New Roman" w:cs="Times New Roman"/>
+          <w:b/>
+          <w:bCs/>
+          <w:sz w:val="36"/>
+          <w:szCs w:val="36"/>
+        </w:rPr>
+        <w:lastRenderedPageBreak/>
+        <w:t>D</w:t>
+      </w:r>
+      <w:r>
+        <w:rPr>
+          <w:rFonts w:ascii="Times New Roman" w:hAnsi="Times New Roman" w:cs="Times New Roman"/>
+          <w:b/>
+          <w:bCs/>
+          <w:sz w:val="36"/>
+          <w:szCs w:val="36"/>
+        </w:rPr>
+        <w:t>ocument Revision History</w:t>
       </w:r>
     </w:p>
     <w:p>
@@ -2337,16 +2566,6 @@
         <w:rPr>
           <w:rFonts w:ascii="Times New Roman" w:hAnsi="Times New Roman" w:cs="Times New Roman"/>
           <w:b/>
-          <w:sz w:val="28"/>
-          <w:szCs w:val="28"/>
-        </w:rPr>
-      </w:pPr>
-    </w:p>
-    <w:p>
-      <w:pPr>
-        <w:rPr>
-          <w:rFonts w:ascii="Times New Roman" w:hAnsi="Times New Roman" w:cs="Times New Roman"/>
-          <w:b/>
           <w:sz w:val="32"/>
           <w:szCs w:val="32"/>
           <w:u w:val="single"/>
@@ -2360,6 +2579,7 @@
           <w:szCs w:val="32"/>
           <w:u w:val="single"/>
         </w:rPr>
+        <w:lastRenderedPageBreak/>
         <w:t>Group Member Details</w:t>
       </w:r>
     </w:p>
@@ -2974,34 +3194,29 @@
     </w:p>
     <w:p>
       <w:pPr>
-        <w:rPr>
-          <w:rFonts w:ascii="Times New Roman" w:hAnsi="Times New Roman" w:cs="Times New Roman"/>
-          <w:b/>
-          <w:sz w:val="28"/>
-          <w:szCs w:val="28"/>
-        </w:rPr>
-      </w:pPr>
-    </w:p>
-    <w:p>
-      <w:pPr>
-        <w:rPr>
-          <w:rFonts w:ascii="Times New Roman" w:hAnsi="Times New Roman" w:cs="Times New Roman"/>
-          <w:b/>
-          <w:sz w:val="28"/>
-          <w:szCs w:val="28"/>
-        </w:rPr>
-        <w:sectPr>
-          <w:headerReference w:type="default" r:id="rId9"/>
-          <w:footerReference w:type="default" r:id="rId10"/>
-          <w:pgSz w:w="12240" w:h="15840"/>
-          <w:pgMar w:top="1440" w:right="1440" w:bottom="1440" w:left="1440" w:header="720" w:footer="720" w:gutter="0"/>
-          <w:cols w:space="720"/>
-          <w:docGrid w:linePitch="360"/>
-        </w:sectPr>
-      </w:pPr>
-    </w:p>
-    <w:p>
-      <w:pPr>
+        <w:jc w:val="center"/>
+        <w:rPr>
+          <w:rFonts w:ascii="Times New Roman" w:hAnsi="Times New Roman" w:cs="Times New Roman"/>
+          <w:b/>
+          <w:sz w:val="28"/>
+          <w:szCs w:val="28"/>
+        </w:rPr>
+      </w:pPr>
+    </w:p>
+    <w:p>
+      <w:pPr>
+        <w:jc w:val="center"/>
+        <w:rPr>
+          <w:rFonts w:ascii="Times New Roman" w:hAnsi="Times New Roman" w:cs="Times New Roman"/>
+          <w:b/>
+          <w:sz w:val="28"/>
+          <w:szCs w:val="28"/>
+        </w:rPr>
+      </w:pPr>
+    </w:p>
+    <w:p>
+      <w:pPr>
+        <w:jc w:val="center"/>
         <w:rPr>
           <w:rFonts w:ascii="Times New Roman" w:hAnsi="Times New Roman" w:cs="Times New Roman"/>
           <w:b/>
@@ -3029,6 +3244,7 @@
           <w:szCs w:val="32"/>
           <w:u w:val="single"/>
         </w:rPr>
+        <w:lastRenderedPageBreak/>
         <w:t>Feasibility Study Report (FSR)</w:t>
       </w:r>
     </w:p>
@@ -3469,7 +3685,6 @@
           <w:szCs w:val="28"/>
           <w:lang w:val="en-IN" w:eastAsia="en-IN"/>
         </w:rPr>
-        <w:lastRenderedPageBreak/>
         <w:t>Users can also give their valuable reviews, rate the places, restaurants, and activities.</w:t>
       </w:r>
     </w:p>
@@ -3492,6 +3707,7 @@
           <w:szCs w:val="28"/>
           <w:lang w:val="en-IN" w:eastAsia="en-IN"/>
         </w:rPr>
+        <w:lastRenderedPageBreak/>
         <w:t>Locals</w:t>
       </w:r>
       <w:r>
@@ -4001,6 +4217,26 @@
           <w:szCs w:val="28"/>
         </w:rPr>
       </w:pPr>
+    </w:p>
+    <w:p>
+      <w:pPr>
+        <w:rPr>
+          <w:rFonts w:ascii="Times New Roman" w:hAnsi="Times New Roman" w:cs="Times New Roman"/>
+          <w:b/>
+          <w:sz w:val="28"/>
+          <w:szCs w:val="28"/>
+        </w:rPr>
+      </w:pPr>
+    </w:p>
+    <w:p>
+      <w:pPr>
+        <w:rPr>
+          <w:rFonts w:ascii="Times New Roman" w:hAnsi="Times New Roman" w:cs="Times New Roman"/>
+          <w:b/>
+          <w:sz w:val="28"/>
+          <w:szCs w:val="28"/>
+        </w:rPr>
+      </w:pPr>
       <w:r>
         <w:rPr>
           <w:rFonts w:ascii="Times New Roman" w:hAnsi="Times New Roman" w:cs="Times New Roman"/>
@@ -4009,20 +4245,12 @@
           <w:szCs w:val="28"/>
         </w:rPr>
         <w:lastRenderedPageBreak/>
-        <w:t xml:space="preserve"> </w:t>
-      </w:r>
-      <w:r>
-        <w:rPr>
-          <w:rFonts w:ascii="Times New Roman" w:hAnsi="Times New Roman" w:cs="Times New Roman"/>
-          <w:b/>
-          <w:sz w:val="28"/>
-          <w:szCs w:val="28"/>
-        </w:rPr>
         <w:t>1.7 Technical Feasibility</w:t>
       </w:r>
     </w:p>
     <w:p>
       <w:pPr>
+        <w:ind w:left="397"/>
         <w:rPr>
           <w:rFonts w:ascii="Times New Roman" w:eastAsia="Times New Roman" w:hAnsi="Times New Roman" w:cs="Times New Roman"/>
           <w:color w:val="0E101A"/>
@@ -4995,7 +5223,6 @@
           <w:sz w:val="28"/>
           <w:szCs w:val="28"/>
         </w:rPr>
-        <w:lastRenderedPageBreak/>
         <w:t>1.10 Suggested deliverables</w:t>
       </w:r>
     </w:p>
@@ -5147,7 +5374,7 @@
         </w:rPr>
         <w:t xml:space="preserve">[1] </w:t>
       </w:r>
-      <w:hyperlink r:id="rId11" w:history="1">
+      <w:hyperlink r:id="rId10" w:history="1">
         <w:r>
           <w:rPr>
             <w:rStyle w:val="Hyperlink"/>
@@ -5180,7 +5407,7 @@
         </w:rPr>
         <w:t xml:space="preserve">[2] </w:t>
       </w:r>
-      <w:hyperlink r:id="rId12" w:history="1">
+      <w:hyperlink r:id="rId11" w:history="1">
         <w:r>
           <w:rPr>
             <w:rStyle w:val="Hyperlink"/>
@@ -5212,7 +5439,7 @@
         </w:rPr>
         <w:t xml:space="preserve">[3] </w:t>
       </w:r>
-      <w:hyperlink r:id="rId13" w:history="1">
+      <w:hyperlink r:id="rId12" w:history="1">
         <w:r>
           <w:rPr>
             <w:rStyle w:val="Hyperlink"/>
@@ -5243,7 +5470,7 @@
         </w:rPr>
         <w:t xml:space="preserve">[4] </w:t>
       </w:r>
-      <w:hyperlink r:id="rId14" w:history="1">
+      <w:hyperlink r:id="rId13" w:history="1">
         <w:r>
           <w:rPr>
             <w:rStyle w:val="Hyperlink"/>
@@ -5275,7 +5502,7 @@
         </w:rPr>
         <w:t xml:space="preserve">[5] </w:t>
       </w:r>
-      <w:hyperlink r:id="rId15" w:history="1">
+      <w:hyperlink r:id="rId14" w:history="1">
         <w:r>
           <w:rPr>
             <w:rStyle w:val="Hyperlink"/>
@@ -5302,7 +5529,7 @@
         </w:rPr>
         <w:t xml:space="preserve">[6] </w:t>
       </w:r>
-      <w:hyperlink r:id="rId16" w:history="1">
+      <w:hyperlink r:id="rId15" w:history="1">
         <w:r>
           <w:rPr>
             <w:rStyle w:val="Hyperlink"/>
@@ -5335,7 +5562,7 @@
         </w:rPr>
         <w:t xml:space="preserve">[7] </w:t>
       </w:r>
-      <w:hyperlink r:id="rId17" w:history="1">
+      <w:hyperlink r:id="rId16" w:history="1">
         <w:r>
           <w:rPr>
             <w:rStyle w:val="Hyperlink"/>
@@ -5361,7 +5588,7 @@
       </w:pPr>
     </w:p>
     <w:sectPr>
-      <w:footerReference w:type="default" r:id="rId18"/>
+      <w:footerReference w:type="default" r:id="rId17"/>
       <w:pgSz w:w="12240" w:h="15840"/>
       <w:pgMar w:top="1440" w:right="1440" w:bottom="1440" w:left="1440" w:header="720" w:footer="720" w:gutter="0"/>
       <w:pgNumType w:start="1"/>
@@ -5402,13 +5629,16 @@
   <w:p>
     <w:pPr>
       <w:pStyle w:val="Footer"/>
-      <w:jc w:val="right"/>
+      <w:jc w:val="center"/>
     </w:pPr>
   </w:p>
   <w:p>
     <w:pPr>
       <w:pStyle w:val="Footer"/>
     </w:pPr>
+    <w:r>
+      <w:t>DR. B.R. National Institute of Technology, Jalandhar</w:t>
+    </w:r>
   </w:p>
 </w:ftr>
 </file>
@@ -5417,7 +5647,7 @@
 <w:ftr xmlns:wpc="http://schemas.microsoft.com/office/word/2010/wordprocessingCanvas" xmlns:cx="http://schemas.microsoft.com/office/drawing/2014/chartex" xmlns:cx1="http://schemas.microsoft.com/office/drawing/2015/9/8/chartex" xmlns:cx2="http://schemas.microsoft.com/office/drawing/2015/10/21/chartex" xmlns:cx3="http://schemas.microsoft.com/office/drawing/2016/5/9/chartex" xmlns:cx4="http://schemas.microsoft.com/office/drawing/2016/5/10/chartex" xmlns:cx5="http://schemas.microsoft.com/office/drawing/2016/5/11/chartex" xmlns:cx6="http://schemas.microsoft.com/office/drawing/2016/5/12/chartex" xmlns:cx7="http://schemas.microsoft.com/office/drawing/2016/5/13/chartex" xmlns:cx8="http://schemas.microsoft.com/office/drawing/2016/5/14/chartex" xmlns:mc="http://schemas.openxmlformats.org/markup-compatibility/2006" xmlns:aink="http://schemas.microsoft.com/office/drawing/2016/ink" xmlns:am3d="http://schemas.microsoft.com/office/drawing/2017/model3d" xmlns:o="urn:schemas-microsoft-com:office:office" xmlns:r="http://schemas.openxmlformats.org/officeDocument/2006/relationships" xmlns:m="http://schemas.openxmlformats.org/officeDocument/2006/math" xmlns:v="urn:schemas-microsoft-com:vml" xmlns:wp14="http://schemas.microsoft.com/office/word/2010/wordprocessingDrawing" xmlns:wp="http://schemas.openxmlformats.org/drawingml/2006/wordprocessingDrawing" xmlns:w10="urn:schemas-microsoft-com:office:word" xmlns:w="http://schemas.openxmlformats.org/wordprocessingml/2006/main" xmlns:w14="http://schemas.microsoft.com/office/word/2010/wordml" xmlns:w15="http://schemas.microsoft.com/office/word/2012/wordml" xmlns:w16cex="http://schemas.microsoft.com/office/word/2018/wordml/cex" xmlns:w16cid="http://schemas.microsoft.com/office/word/2016/wordml/cid" xmlns:w16="http://schemas.microsoft.com/office/word/2018/wordml" xmlns:w16se="http://schemas.microsoft.com/office/word/2015/wordml/symex" xmlns:wpg="http://schemas.microsoft.com/office/word/2010/wordprocessingGroup" xmlns:wpi="http://schemas.microsoft.com/office/word/2010/wordprocessingInk" xmlns:wne="http://schemas.microsoft.com/office/word/2006/wordml" xmlns:wps="http://schemas.microsoft.com/office/word/2010/wordprocessingShape" mc:Ignorable="w14 w15 w16se w16cid w16 w16cex wp14">
   <w:sdt>
     <w:sdtPr>
-      <w:id w:val="1770588087"/>
+      <w:id w:val="2007323872"/>
       <w:docPartObj>
         <w:docPartGallery w:val="Page Numbers (Bottom of Page)"/>
         <w:docPartUnique/>
@@ -5463,7 +5693,7 @@
       <w:pStyle w:val="Footer"/>
     </w:pPr>
     <w:r>
-      <w:t>DR. B.R. National Institute of Technology, Jalandhar</w:t>
+      <w:t>DR. B.R. Ambedkar National Institute of Technology, Jalandhar</w:t>
     </w:r>
   </w:p>
 </w:ftr>
@@ -5492,22 +5722,6 @@
     </w:p>
   </w:footnote>
 </w:footnotes>
-</file>
-
-<file path=word/header1.xml><?xml version="1.0" encoding="utf-8"?>
-<w:hdr xmlns:wpc="http://schemas.microsoft.com/office/word/2010/wordprocessingCanvas" xmlns:cx="http://schemas.microsoft.com/office/drawing/2014/chartex" xmlns:cx1="http://schemas.microsoft.com/office/drawing/2015/9/8/chartex" xmlns:cx2="http://schemas.microsoft.com/office/drawing/2015/10/21/chartex" xmlns:cx3="http://schemas.microsoft.com/office/drawing/2016/5/9/chartex" xmlns:cx4="http://schemas.microsoft.com/office/drawing/2016/5/10/chartex" xmlns:cx5="http://schemas.microsoft.com/office/drawing/2016/5/11/chartex" xmlns:cx6="http://schemas.microsoft.com/office/drawing/2016/5/12/chartex" xmlns:cx7="http://schemas.microsoft.com/office/drawing/2016/5/13/chartex" xmlns:cx8="http://schemas.microsoft.com/office/drawing/2016/5/14/chartex" xmlns:mc="http://schemas.openxmlformats.org/markup-compatibility/2006" xmlns:aink="http://schemas.microsoft.com/office/drawing/2016/ink" xmlns:am3d="http://schemas.microsoft.com/office/drawing/2017/model3d" xmlns:o="urn:schemas-microsoft-com:office:office" xmlns:r="http://schemas.openxmlformats.org/officeDocument/2006/relationships" xmlns:m="http://schemas.openxmlformats.org/officeDocument/2006/math" xmlns:v="urn:schemas-microsoft-com:vml" xmlns:wp14="http://schemas.microsoft.com/office/word/2010/wordprocessingDrawing" xmlns:wp="http://schemas.openxmlformats.org/drawingml/2006/wordprocessingDrawing" xmlns:w10="urn:schemas-microsoft-com:office:word" xmlns:w="http://schemas.openxmlformats.org/wordprocessingml/2006/main" xmlns:w14="http://schemas.microsoft.com/office/word/2010/wordml" xmlns:w15="http://schemas.microsoft.com/office/word/2012/wordml" xmlns:w16cex="http://schemas.microsoft.com/office/word/2018/wordml/cex" xmlns:w16cid="http://schemas.microsoft.com/office/word/2016/wordml/cid" xmlns:w16="http://schemas.microsoft.com/office/word/2018/wordml" xmlns:w16se="http://schemas.microsoft.com/office/word/2015/wordml/symex" xmlns:wpg="http://schemas.microsoft.com/office/word/2010/wordprocessingGroup" xmlns:wpi="http://schemas.microsoft.com/office/word/2010/wordprocessingInk" xmlns:wne="http://schemas.microsoft.com/office/word/2006/wordml" xmlns:wps="http://schemas.microsoft.com/office/word/2010/wordprocessingShape" mc:Ignorable="w14 w15 w16se w16cid w16 w16cex wp14">
-  <w:p>
-    <w:pPr>
-      <w:pStyle w:val="Header"/>
-    </w:pPr>
-    <w:r>
-      <w:t>CSPC</w:t>
-    </w:r>
-    <w:r>
-      <w:t>-325/Software Engineering Lab/G1</w:t>
-    </w:r>
-  </w:p>
-</w:hdr>
 </file>
 
 <file path=word/numbering.xml><?xml version="1.0" encoding="utf-8"?>

--- a/FSReportSoftwareEngProject.docx
+++ b/FSReportSoftwareEngProject.docx
@@ -291,26 +291,6 @@
     </w:p>
     <w:p>
       <w:pPr>
-        <w:jc w:val="center"/>
-        <w:rPr>
-          <w:rFonts w:ascii="Times New Roman" w:hAnsi="Times New Roman" w:cs="Times New Roman"/>
-          <w:b/>
-          <w:sz w:val="36"/>
-          <w:szCs w:val="36"/>
-        </w:rPr>
-      </w:pPr>
-      <w:r>
-        <w:rPr>
-          <w:rFonts w:ascii="Times New Roman" w:hAnsi="Times New Roman" w:cs="Times New Roman"/>
-          <w:b/>
-          <w:sz w:val="36"/>
-          <w:szCs w:val="36"/>
-        </w:rPr>
-        <w:t>DR. B.R. Ambedkar National Institute of Technology, Jalandhar</w:t>
-      </w:r>
-    </w:p>
-    <w:p>
-      <w:pPr>
         <w:rPr>
           <w:rFonts w:ascii="Times New Roman" w:hAnsi="Times New Roman" w:cs="Times New Roman"/>
           <w:b/>
@@ -712,6 +692,46 @@
           <w:szCs w:val="28"/>
         </w:rPr>
       </w:pPr>
+    </w:p>
+    <w:p>
+      <w:pPr>
+        <w:jc w:val="center"/>
+        <w:rPr>
+          <w:rFonts w:ascii="Times New Roman" w:hAnsi="Times New Roman" w:cs="Times New Roman"/>
+          <w:b/>
+          <w:sz w:val="28"/>
+          <w:szCs w:val="28"/>
+        </w:rPr>
+      </w:pPr>
+      <w:r>
+        <w:rPr>
+          <w:rFonts w:ascii="Times New Roman" w:hAnsi="Times New Roman" w:cs="Times New Roman"/>
+          <w:b/>
+          <w:sz w:val="28"/>
+          <w:szCs w:val="28"/>
+        </w:rPr>
+        <w:t xml:space="preserve">DR. B.R. Ambedkar National Institute of Technology, </w:t>
+      </w:r>
+    </w:p>
+    <w:p>
+      <w:pPr>
+        <w:jc w:val="center"/>
+        <w:rPr>
+          <w:rFonts w:ascii="Times New Roman" w:hAnsi="Times New Roman" w:cs="Times New Roman"/>
+          <w:b/>
+          <w:sz w:val="28"/>
+          <w:szCs w:val="28"/>
+        </w:rPr>
+      </w:pPr>
+      <w:r>
+        <w:rPr>
+          <w:rFonts w:ascii="Times New Roman" w:hAnsi="Times New Roman" w:cs="Times New Roman"/>
+          <w:b/>
+          <w:sz w:val="28"/>
+          <w:szCs w:val="28"/>
+        </w:rPr>
+        <w:t>Jalandhar</w:t>
+      </w:r>
     </w:p>
     <w:p>
       <w:pPr>
@@ -2679,6 +2699,7 @@
     </w:p>
     <w:p>
       <w:pPr>
+        <w:ind w:left="397"/>
         <w:rPr>
           <w:rFonts w:ascii="Times New Roman" w:hAnsi="Times New Roman" w:cs="Times New Roman"/>
           <w:bCs/>
@@ -2707,6 +2728,7 @@
     </w:p>
     <w:p>
       <w:pPr>
+        <w:ind w:left="397"/>
         <w:rPr>
           <w:rFonts w:ascii="Times New Roman" w:hAnsi="Times New Roman" w:cs="Times New Roman"/>
           <w:bCs/>
@@ -2726,6 +2748,7 @@
     </w:p>
     <w:p>
       <w:pPr>
+        <w:ind w:left="397"/>
         <w:rPr>
           <w:rFonts w:ascii="Times New Roman" w:hAnsi="Times New Roman" w:cs="Times New Roman"/>
           <w:bCs/>
@@ -2785,6 +2808,7 @@
     </w:p>
     <w:p>
       <w:pPr>
+        <w:ind w:left="397"/>
         <w:rPr>
           <w:rFonts w:ascii="Times New Roman" w:hAnsi="Times New Roman" w:cs="Times New Roman"/>
           <w:bCs/>
@@ -2888,6 +2912,7 @@
     </w:p>
     <w:p>
       <w:pPr>
+        <w:ind w:left="397"/>
         <w:rPr>
           <w:rFonts w:ascii="Times New Roman" w:hAnsi="Times New Roman" w:cs="Times New Roman"/>
           <w:bCs/>
@@ -2916,6 +2941,7 @@
     </w:p>
     <w:p>
       <w:pPr>
+        <w:ind w:left="397"/>
         <w:rPr>
           <w:rFonts w:ascii="Times New Roman" w:hAnsi="Times New Roman" w:cs="Times New Roman"/>
           <w:bCs/>
@@ -2935,6 +2961,7 @@
     </w:p>
     <w:p>
       <w:pPr>
+        <w:ind w:left="397"/>
         <w:rPr>
           <w:rFonts w:ascii="Times New Roman" w:hAnsi="Times New Roman" w:cs="Times New Roman"/>
           <w:bCs/>
@@ -2995,6 +3022,7 @@
     </w:p>
     <w:p>
       <w:pPr>
+        <w:ind w:left="397"/>
         <w:rPr>
           <w:rFonts w:ascii="Times New Roman" w:hAnsi="Times New Roman" w:cs="Times New Roman"/>
           <w:bCs/>
@@ -3089,6 +3117,7 @@
     </w:p>
     <w:p>
       <w:pPr>
+        <w:ind w:left="397"/>
         <w:rPr>
           <w:rFonts w:ascii="Times New Roman" w:hAnsi="Times New Roman" w:cs="Times New Roman"/>
           <w:bCs/>
@@ -3117,6 +3146,7 @@
     </w:p>
     <w:p>
       <w:pPr>
+        <w:ind w:left="397"/>
         <w:rPr>
           <w:rFonts w:ascii="Times New Roman" w:hAnsi="Times New Roman" w:cs="Times New Roman"/>
           <w:bCs/>
@@ -3136,6 +3166,7 @@
     </w:p>
     <w:p>
       <w:pPr>
+        <w:ind w:left="397"/>
         <w:rPr>
           <w:rFonts w:ascii="Times New Roman" w:hAnsi="Times New Roman" w:cs="Times New Roman"/>
           <w:bCs/>

--- a/FSReportSoftwareEngProject.docx
+++ b/FSReportSoftwareEngProject.docx
@@ -926,7 +926,18 @@
             <w:vAlign w:val="center"/>
           </w:tcPr>
           <w:p>
-            <w:r>
+            <w:pPr>
+              <w:jc w:val="center"/>
+              <w:rPr>
+                <w:sz w:val="28"/>
+                <w:szCs w:val="28"/>
+              </w:rPr>
+            </w:pPr>
+            <w:r>
+              <w:rPr>
+                <w:sz w:val="28"/>
+                <w:szCs w:val="28"/>
+              </w:rPr>
               <w:t>1</w:t>
             </w:r>
           </w:p>
@@ -1516,6 +1527,14 @@
               </w:rPr>
               <w:t>4</w:t>
             </w:r>
+            <w:r>
+              <w:rPr>
+                <w:rFonts w:ascii="Times New Roman" w:hAnsi="Times New Roman" w:cs="Times New Roman"/>
+                <w:sz w:val="28"/>
+                <w:szCs w:val="28"/>
+              </w:rPr>
+              <w:t>-5</w:t>
+            </w:r>
           </w:p>
         </w:tc>
       </w:tr>
@@ -1769,7 +1788,7 @@
                 <w:sz w:val="28"/>
                 <w:szCs w:val="28"/>
               </w:rPr>
-              <w:t>5</w:t>
+              <w:t>6</w:t>
             </w:r>
           </w:p>
         </w:tc>
@@ -1939,7 +1958,7 @@
                 <w:sz w:val="28"/>
                 <w:szCs w:val="28"/>
               </w:rPr>
-              <w:t>6</w:t>
+              <w:t>7</w:t>
             </w:r>
           </w:p>
         </w:tc>
@@ -2002,6 +2021,14 @@
               </w:rPr>
               <w:t>Reference</w:t>
             </w:r>
+            <w:r>
+              <w:rPr>
+                <w:rFonts w:ascii="Times New Roman" w:hAnsi="Times New Roman" w:cs="Times New Roman"/>
+                <w:sz w:val="28"/>
+                <w:szCs w:val="28"/>
+              </w:rPr>
+              <w:t>s</w:t>
+            </w:r>
           </w:p>
         </w:tc>
         <w:tc>
@@ -2024,7 +2051,7 @@
                 <w:sz w:val="28"/>
                 <w:szCs w:val="28"/>
               </w:rPr>
-              <w:t>6</w:t>
+              <w:t>7</w:t>
             </w:r>
           </w:p>
         </w:tc>
@@ -3440,27 +3467,7 @@
           <w:szCs w:val="28"/>
           <w:lang w:val="en-IN" w:eastAsia="en-IN"/>
         </w:rPr>
-        <w:t xml:space="preserve">It will also contain Google maps features, nearby restaurants, shops, bus, and auto stops. Users can also make their profile on the app for personalization (Saving their </w:t>
-      </w:r>
-      <w:r>
-        <w:rPr>
-          <w:rFonts w:ascii="Times New Roman" w:eastAsia="Times New Roman" w:hAnsi="Times New Roman" w:cs="Times New Roman"/>
-          <w:color w:val="0E101A"/>
-          <w:sz w:val="28"/>
-          <w:szCs w:val="28"/>
-          <w:lang w:val="en-IN" w:eastAsia="en-IN"/>
-        </w:rPr>
-        <w:t>favourite</w:t>
-      </w:r>
-      <w:r>
-        <w:rPr>
-          <w:rFonts w:ascii="Times New Roman" w:eastAsia="Times New Roman" w:hAnsi="Times New Roman" w:cs="Times New Roman"/>
-          <w:color w:val="0E101A"/>
-          <w:sz w:val="28"/>
-          <w:szCs w:val="28"/>
-          <w:lang w:val="en-IN" w:eastAsia="en-IN"/>
-        </w:rPr>
-        <w:t xml:space="preserve"> visited places, etc.), and can rate and review places.</w:t>
+        <w:t>It will also contain Google maps features, nearby restaurants, shops, bus, and auto stops. Users can also make their profile on the app for personalization (Saving their favourite visited places, etc.), and can rate and review places.</w:t>
       </w:r>
     </w:p>
     <w:p>
@@ -3924,358 +3931,624 @@
           <w:rFonts w:ascii="Times New Roman" w:hAnsi="Times New Roman" w:cs="Times New Roman"/>
           <w:sz w:val="28"/>
           <w:szCs w:val="28"/>
+        </w:rPr>
+      </w:pPr>
+      <w:r>
+        <w:rPr>
+          <w:rFonts w:ascii="Times New Roman" w:hAnsi="Times New Roman" w:cs="Times New Roman"/>
+          <w:sz w:val="28"/>
+          <w:szCs w:val="28"/>
+        </w:rPr>
+        <w:t>Genuine Android applications are downloaded from Google Play Store. Serving play store as the source, currently, there is no completely perfect application on it. Quantitatively, two applications have been made, one doesn’t work</w:t>
+      </w:r>
+      <w:r>
+        <w:rPr>
+          <w:rFonts w:ascii="Times New Roman" w:hAnsi="Times New Roman" w:cs="Times New Roman"/>
+          <w:sz w:val="28"/>
+          <w:szCs w:val="28"/>
           <w:vertAlign w:val="superscript"/>
         </w:rPr>
-      </w:pPr>
-      <w:r>
-        <w:rPr>
-          <w:rFonts w:ascii="Times New Roman" w:hAnsi="Times New Roman" w:cs="Times New Roman"/>
-          <w:sz w:val="28"/>
-          <w:szCs w:val="28"/>
-        </w:rPr>
-        <w:t xml:space="preserve">Genuine Android applications are downloaded from Google Play Store. Serving play store as the source, currently, there is no completely perfect application on it. Quantitatively, two applications have been made, one doesn’t </w:t>
+        <w:t>[3]</w:t>
+      </w:r>
+      <w:r>
+        <w:rPr>
+          <w:rFonts w:ascii="Times New Roman" w:hAnsi="Times New Roman" w:cs="Times New Roman"/>
+          <w:sz w:val="28"/>
+          <w:szCs w:val="28"/>
+          <w:vertAlign w:val="superscript"/>
+        </w:rPr>
+        <w:t xml:space="preserve">  </w:t>
+      </w:r>
+      <w:r>
+        <w:rPr>
+          <w:rFonts w:ascii="Times New Roman" w:hAnsi="Times New Roman" w:cs="Times New Roman"/>
+          <w:sz w:val="28"/>
+          <w:szCs w:val="28"/>
+        </w:rPr>
+        <w:t>and, the other does not serve its purpose (i.e. it just has the history of the place and its location on the google maps)</w:t>
+      </w:r>
+      <w:r>
+        <w:rPr>
+          <w:rFonts w:ascii="Times New Roman" w:hAnsi="Times New Roman" w:cs="Times New Roman"/>
+          <w:sz w:val="28"/>
+          <w:szCs w:val="28"/>
+          <w:vertAlign w:val="superscript"/>
+        </w:rPr>
+        <w:t>[4]</w:t>
+      </w:r>
+      <w:r>
+        <w:rPr>
+          <w:rFonts w:ascii="Times New Roman" w:hAnsi="Times New Roman" w:cs="Times New Roman"/>
+          <w:sz w:val="28"/>
+          <w:szCs w:val="28"/>
+        </w:rPr>
+        <w:t>,</w:t>
+      </w:r>
+      <w:r>
+        <w:rPr>
+          <w:rFonts w:ascii="Times New Roman" w:hAnsi="Times New Roman" w:cs="Times New Roman"/>
+          <w:sz w:val="28"/>
+          <w:szCs w:val="28"/>
+        </w:rPr>
+        <w:t xml:space="preserve"> </w:t>
+      </w:r>
+      <w:r>
+        <w:rPr>
+          <w:rFonts w:ascii="Times New Roman" w:hAnsi="Times New Roman" w:cs="Times New Roman"/>
+          <w:sz w:val="28"/>
+          <w:szCs w:val="28"/>
+        </w:rPr>
+        <w:t>so launching the app with our features will make it the only app on the play store that will help the users in easing their visit to Varanasi.</w:t>
+      </w:r>
+    </w:p>
+    <w:p>
+      <w:pPr>
+        <w:ind w:left="397"/>
+        <w:rPr>
+          <w:rFonts w:ascii="Times New Roman" w:hAnsi="Times New Roman" w:cs="Times New Roman"/>
+          <w:sz w:val="28"/>
+          <w:szCs w:val="28"/>
+        </w:rPr>
+      </w:pPr>
+    </w:p>
+    <w:p>
+      <w:pPr>
+        <w:rPr>
+          <w:rFonts w:ascii="Times New Roman" w:hAnsi="Times New Roman" w:cs="Times New Roman"/>
+          <w:b/>
+          <w:sz w:val="28"/>
+          <w:szCs w:val="28"/>
+        </w:rPr>
+      </w:pPr>
+      <w:r>
+        <w:rPr>
+          <w:rFonts w:ascii="Times New Roman" w:hAnsi="Times New Roman" w:cs="Times New Roman"/>
+          <w:b/>
+          <w:sz w:val="28"/>
+          <w:szCs w:val="28"/>
+        </w:rPr>
+        <w:t>1.6 Project Scope and Contributions</w:t>
+      </w:r>
+    </w:p>
+    <w:p>
+      <w:pPr>
+        <w:spacing w:after="0" w:line="240" w:lineRule="auto"/>
+        <w:ind w:left="397"/>
+        <w:jc w:val="both"/>
+        <w:rPr>
+          <w:rFonts w:ascii="Times New Roman" w:eastAsia="Times New Roman" w:hAnsi="Times New Roman" w:cs="Times New Roman"/>
+          <w:b/>
+          <w:bCs/>
+          <w:color w:val="0E101A"/>
+          <w:sz w:val="28"/>
+          <w:szCs w:val="28"/>
+          <w:lang w:val="en-IN" w:eastAsia="en-IN"/>
+        </w:rPr>
+      </w:pPr>
+      <w:r>
+        <w:rPr>
+          <w:rFonts w:ascii="Times New Roman" w:eastAsia="Times New Roman" w:hAnsi="Times New Roman" w:cs="Times New Roman"/>
+          <w:b/>
+          <w:bCs/>
+          <w:color w:val="0E101A"/>
+          <w:sz w:val="28"/>
+          <w:szCs w:val="28"/>
+          <w:lang w:val="en-IN" w:eastAsia="en-IN"/>
+        </w:rPr>
+        <w:t>Identify the scope of the Project</w:t>
+      </w:r>
+    </w:p>
+    <w:p>
+      <w:pPr>
+        <w:spacing w:after="0" w:line="240" w:lineRule="auto"/>
+        <w:ind w:left="397"/>
+        <w:jc w:val="both"/>
+        <w:rPr>
+          <w:rFonts w:ascii="Times New Roman" w:eastAsia="Times New Roman" w:hAnsi="Times New Roman" w:cs="Times New Roman"/>
+          <w:color w:val="0E101A"/>
+          <w:sz w:val="28"/>
+          <w:szCs w:val="28"/>
+          <w:lang w:val="en-IN" w:eastAsia="en-IN"/>
+        </w:rPr>
+      </w:pPr>
+    </w:p>
+    <w:p>
+      <w:pPr>
+        <w:spacing w:after="0" w:line="240" w:lineRule="auto"/>
+        <w:ind w:left="397"/>
+        <w:jc w:val="both"/>
+        <w:rPr>
+          <w:rFonts w:ascii="Times New Roman" w:eastAsia="Times New Roman" w:hAnsi="Times New Roman" w:cs="Times New Roman"/>
+          <w:color w:val="0E101A"/>
+          <w:sz w:val="28"/>
+          <w:szCs w:val="28"/>
+          <w:lang w:val="en-IN" w:eastAsia="en-IN"/>
+        </w:rPr>
+      </w:pPr>
+      <w:r>
+        <w:rPr>
+          <w:rFonts w:ascii="Times New Roman" w:eastAsia="Times New Roman" w:hAnsi="Times New Roman" w:cs="Times New Roman"/>
+          <w:color w:val="0E101A"/>
+          <w:sz w:val="28"/>
+          <w:szCs w:val="28"/>
+          <w:lang w:val="en-IN" w:eastAsia="en-IN"/>
+        </w:rPr>
+        <w:t xml:space="preserve">We envision to build a simple and easy to use android application that any tourist can easily use. Most of the tourist get confused because of the hundreds of roads and narrow alleys in Varanasi and a lot of </w:t>
       </w:r>
       <w:proofErr w:type="gramStart"/>
       <w:r>
         <w:rPr>
-          <w:rFonts w:ascii="Times New Roman" w:hAnsi="Times New Roman" w:cs="Times New Roman"/>
-          <w:sz w:val="28"/>
-          <w:szCs w:val="28"/>
-        </w:rPr>
-        <w:t>work</w:t>
-      </w:r>
-      <w:r>
-        <w:rPr>
-          <w:rFonts w:ascii="Times New Roman" w:hAnsi="Times New Roman" w:cs="Times New Roman"/>
+          <w:rFonts w:ascii="Times New Roman" w:eastAsia="Times New Roman" w:hAnsi="Times New Roman" w:cs="Times New Roman"/>
+          <w:color w:val="0E101A"/>
+          <w:sz w:val="28"/>
+          <w:szCs w:val="28"/>
+          <w:lang w:val="en-IN" w:eastAsia="en-IN"/>
+        </w:rPr>
+        <w:t>amount</w:t>
+      </w:r>
+      <w:proofErr w:type="gramEnd"/>
+      <w:r>
+        <w:rPr>
+          <w:rFonts w:ascii="Times New Roman" w:eastAsia="Times New Roman" w:hAnsi="Times New Roman" w:cs="Times New Roman"/>
+          <w:color w:val="0E101A"/>
+          <w:sz w:val="28"/>
+          <w:szCs w:val="28"/>
+          <w:lang w:val="en-IN" w:eastAsia="en-IN"/>
+        </w:rPr>
+        <w:t xml:space="preserve"> of visiting spots, so this application will make their visit easier.</w:t>
+      </w:r>
+    </w:p>
+    <w:p>
+      <w:pPr>
+        <w:spacing w:after="0" w:line="240" w:lineRule="auto"/>
+        <w:ind w:left="397"/>
+        <w:jc w:val="both"/>
+        <w:rPr>
+          <w:rFonts w:ascii="Times New Roman" w:eastAsia="Times New Roman" w:hAnsi="Times New Roman" w:cs="Times New Roman"/>
+          <w:color w:val="0E101A"/>
+          <w:sz w:val="28"/>
+          <w:szCs w:val="28"/>
+          <w:lang w:val="en-IN" w:eastAsia="en-IN"/>
+        </w:rPr>
+      </w:pPr>
+      <w:r>
+        <w:rPr>
+          <w:rFonts w:ascii="Times New Roman" w:eastAsia="Times New Roman" w:hAnsi="Times New Roman" w:cs="Times New Roman"/>
+          <w:color w:val="0E101A"/>
+          <w:sz w:val="28"/>
+          <w:szCs w:val="28"/>
+          <w:lang w:val="en-IN" w:eastAsia="en-IN"/>
+        </w:rPr>
+        <w:t> </w:t>
+      </w:r>
+    </w:p>
+    <w:p>
+      <w:pPr>
+        <w:spacing w:after="0" w:line="240" w:lineRule="auto"/>
+        <w:ind w:left="397"/>
+        <w:jc w:val="both"/>
+        <w:rPr>
+          <w:rFonts w:ascii="Times New Roman" w:eastAsia="Times New Roman" w:hAnsi="Times New Roman" w:cs="Times New Roman"/>
+          <w:color w:val="0E101A"/>
+          <w:sz w:val="28"/>
+          <w:szCs w:val="28"/>
+          <w:lang w:val="en-IN" w:eastAsia="en-IN"/>
+        </w:rPr>
+      </w:pPr>
+      <w:r>
+        <w:rPr>
+          <w:rFonts w:ascii="Times New Roman" w:eastAsia="Times New Roman" w:hAnsi="Times New Roman" w:cs="Times New Roman"/>
+          <w:b/>
+          <w:bCs/>
+          <w:color w:val="0E101A"/>
+          <w:sz w:val="28"/>
+          <w:szCs w:val="28"/>
+          <w:lang w:val="en-IN" w:eastAsia="en-IN"/>
+        </w:rPr>
+        <w:t>Why this problem is chosen?</w:t>
+      </w:r>
+    </w:p>
+    <w:p>
+      <w:pPr>
+        <w:spacing w:after="0" w:line="240" w:lineRule="auto"/>
+        <w:ind w:left="397"/>
+        <w:jc w:val="both"/>
+        <w:rPr>
+          <w:rFonts w:ascii="Times New Roman" w:eastAsia="Times New Roman" w:hAnsi="Times New Roman" w:cs="Times New Roman"/>
+          <w:color w:val="0E101A"/>
+          <w:sz w:val="28"/>
+          <w:szCs w:val="28"/>
+          <w:lang w:val="en-IN" w:eastAsia="en-IN"/>
+        </w:rPr>
+      </w:pPr>
+    </w:p>
+    <w:p>
+      <w:pPr>
+        <w:spacing w:after="0" w:line="240" w:lineRule="auto"/>
+        <w:ind w:left="397"/>
+        <w:jc w:val="both"/>
+        <w:rPr>
+          <w:rFonts w:ascii="Times New Roman" w:eastAsia="Times New Roman" w:hAnsi="Times New Roman" w:cs="Times New Roman"/>
+          <w:color w:val="0E101A"/>
+          <w:sz w:val="28"/>
+          <w:szCs w:val="28"/>
+          <w:lang w:val="en-IN" w:eastAsia="en-IN"/>
+        </w:rPr>
+      </w:pPr>
+      <w:r>
+        <w:rPr>
+          <w:rFonts w:ascii="Times New Roman" w:eastAsia="Times New Roman" w:hAnsi="Times New Roman" w:cs="Times New Roman"/>
+          <w:color w:val="0E101A"/>
+          <w:sz w:val="28"/>
+          <w:szCs w:val="28"/>
+          <w:lang w:val="en-IN" w:eastAsia="en-IN"/>
+        </w:rPr>
+        <w:t>The aim behind choosing this project is to build something that will promote tourism in Varanasi and currently no fully-functional guide application exists for the city of Varanasi, the holiest of the seven sacred cities, having over 300,000 foreign and </w:t>
+      </w:r>
+      <w:r>
+        <w:rPr>
+          <w:rFonts w:ascii="Times New Roman" w:eastAsia="Times New Roman" w:hAnsi="Times New Roman" w:cs="Times New Roman"/>
+          <w:b/>
+          <w:bCs/>
+          <w:color w:val="0E101A"/>
+          <w:sz w:val="28"/>
+          <w:szCs w:val="28"/>
+          <w:lang w:val="en-IN" w:eastAsia="en-IN"/>
+        </w:rPr>
+        <w:t>five million</w:t>
+      </w:r>
+      <w:r>
+        <w:rPr>
+          <w:rFonts w:ascii="Times New Roman" w:eastAsia="Times New Roman" w:hAnsi="Times New Roman" w:cs="Times New Roman"/>
+          <w:color w:val="0E101A"/>
+          <w:sz w:val="28"/>
+          <w:szCs w:val="28"/>
+          <w:lang w:val="en-IN" w:eastAsia="en-IN"/>
+        </w:rPr>
+        <w:t xml:space="preserve"> domestic </w:t>
+      </w:r>
+      <w:r>
+        <w:rPr>
+          <w:rFonts w:ascii="Times New Roman" w:eastAsia="Times New Roman" w:hAnsi="Times New Roman" w:cs="Times New Roman"/>
+          <w:color w:val="0E101A"/>
+          <w:sz w:val="28"/>
+          <w:szCs w:val="28"/>
+          <w:lang w:val="en-IN" w:eastAsia="en-IN"/>
+        </w:rPr>
+        <w:t>travellers</w:t>
+      </w:r>
+      <w:r>
+        <w:rPr>
+          <w:rFonts w:ascii="Times New Roman" w:eastAsia="Times New Roman" w:hAnsi="Times New Roman" w:cs="Times New Roman"/>
+          <w:color w:val="0E101A"/>
+          <w:sz w:val="28"/>
+          <w:szCs w:val="28"/>
+          <w:lang w:val="en-IN" w:eastAsia="en-IN"/>
+        </w:rPr>
+        <w:t xml:space="preserve"> visiting Varanasi[5][6] (2017 data). </w:t>
+      </w:r>
+    </w:p>
+    <w:p>
+      <w:pPr>
+        <w:spacing w:after="0" w:line="240" w:lineRule="auto"/>
+        <w:jc w:val="both"/>
+        <w:rPr>
+          <w:rFonts w:ascii="Times New Roman" w:eastAsia="Times New Roman" w:hAnsi="Times New Roman" w:cs="Times New Roman"/>
+          <w:color w:val="0E101A"/>
+          <w:sz w:val="28"/>
+          <w:szCs w:val="28"/>
+          <w:lang w:val="en-IN" w:eastAsia="en-IN"/>
+        </w:rPr>
+      </w:pPr>
+    </w:p>
+    <w:p>
+      <w:pPr>
+        <w:spacing w:after="0" w:line="240" w:lineRule="auto"/>
+        <w:ind w:left="397"/>
+        <w:jc w:val="both"/>
+        <w:rPr>
+          <w:rFonts w:ascii="Times New Roman" w:eastAsia="Times New Roman" w:hAnsi="Times New Roman" w:cs="Times New Roman"/>
+          <w:color w:val="0E101A"/>
+          <w:sz w:val="28"/>
+          <w:szCs w:val="28"/>
+          <w:lang w:val="en-IN" w:eastAsia="en-IN"/>
+        </w:rPr>
+      </w:pPr>
+      <w:r>
+        <w:rPr>
+          <w:rFonts w:ascii="Times New Roman" w:eastAsia="Times New Roman" w:hAnsi="Times New Roman" w:cs="Times New Roman"/>
+          <w:b/>
+          <w:bCs/>
+          <w:color w:val="0E101A"/>
+          <w:sz w:val="28"/>
+          <w:szCs w:val="28"/>
+          <w:lang w:val="en-IN" w:eastAsia="en-IN"/>
+        </w:rPr>
+        <w:t>What is your contribution?</w:t>
+      </w:r>
+    </w:p>
+    <w:p>
+      <w:pPr>
+        <w:spacing w:after="0" w:line="240" w:lineRule="auto"/>
+        <w:ind w:left="397"/>
+        <w:jc w:val="both"/>
+        <w:rPr>
+          <w:rFonts w:ascii="Times New Roman" w:eastAsia="Times New Roman" w:hAnsi="Times New Roman" w:cs="Times New Roman"/>
+          <w:color w:val="0E101A"/>
+          <w:sz w:val="28"/>
+          <w:szCs w:val="28"/>
+          <w:lang w:val="en-IN" w:eastAsia="en-IN"/>
+        </w:rPr>
+      </w:pPr>
+    </w:p>
+    <w:p>
+      <w:pPr>
+        <w:spacing w:after="0" w:line="240" w:lineRule="auto"/>
+        <w:ind w:left="397"/>
+        <w:jc w:val="both"/>
+        <w:rPr>
+          <w:rFonts w:ascii="Times New Roman" w:eastAsia="Times New Roman" w:hAnsi="Times New Roman" w:cs="Times New Roman"/>
+          <w:color w:val="0E101A"/>
+          <w:sz w:val="28"/>
+          <w:szCs w:val="28"/>
+          <w:lang w:val="en-IN" w:eastAsia="en-IN"/>
+        </w:rPr>
+      </w:pPr>
+      <w:r>
+        <w:rPr>
+          <w:rFonts w:ascii="Times New Roman" w:eastAsia="Times New Roman" w:hAnsi="Times New Roman" w:cs="Times New Roman"/>
+          <w:color w:val="0E101A"/>
+          <w:sz w:val="28"/>
+          <w:szCs w:val="28"/>
+          <w:lang w:val="en-IN" w:eastAsia="en-IN"/>
+        </w:rPr>
+        <w:lastRenderedPageBreak/>
+        <w:t xml:space="preserve">We contribute </w:t>
+      </w:r>
+      <w:proofErr w:type="gramStart"/>
+      <w:r>
+        <w:rPr>
+          <w:rFonts w:ascii="Times New Roman" w:eastAsia="Times New Roman" w:hAnsi="Times New Roman" w:cs="Times New Roman"/>
+          <w:color w:val="0E101A"/>
+          <w:sz w:val="28"/>
+          <w:szCs w:val="28"/>
+          <w:lang w:val="en-IN" w:eastAsia="en-IN"/>
+        </w:rPr>
+        <w:t>in</w:t>
+      </w:r>
+      <w:proofErr w:type="gramEnd"/>
+      <w:r>
+        <w:rPr>
+          <w:rFonts w:ascii="Times New Roman" w:eastAsia="Times New Roman" w:hAnsi="Times New Roman" w:cs="Times New Roman"/>
+          <w:color w:val="0E101A"/>
+          <w:sz w:val="28"/>
+          <w:szCs w:val="28"/>
+          <w:lang w:val="en-IN" w:eastAsia="en-IN"/>
+        </w:rPr>
+        <w:t xml:space="preserve"> promoting tourism by making an application that will ease the visit of all the tourists visiting Varanasi, and allow local vendors, hotel owners to expand their reach.</w:t>
+      </w:r>
+    </w:p>
+    <w:p>
+      <w:pPr>
+        <w:spacing w:after="0" w:line="240" w:lineRule="auto"/>
+        <w:ind w:left="397"/>
+        <w:jc w:val="both"/>
+        <w:rPr>
+          <w:rFonts w:ascii="Times New Roman" w:eastAsia="Times New Roman" w:hAnsi="Times New Roman" w:cs="Times New Roman"/>
+          <w:color w:val="0E101A"/>
+          <w:sz w:val="28"/>
+          <w:szCs w:val="28"/>
+          <w:lang w:val="en-IN" w:eastAsia="en-IN"/>
+        </w:rPr>
+      </w:pPr>
+      <w:r>
+        <w:rPr>
+          <w:rFonts w:ascii="Times New Roman" w:eastAsia="Times New Roman" w:hAnsi="Times New Roman" w:cs="Times New Roman"/>
+          <w:color w:val="0E101A"/>
+          <w:sz w:val="28"/>
+          <w:szCs w:val="28"/>
+          <w:lang w:val="en-IN" w:eastAsia="en-IN"/>
+        </w:rPr>
+        <w:t> </w:t>
+      </w:r>
+    </w:p>
+    <w:p>
+      <w:pPr>
+        <w:spacing w:after="0" w:line="240" w:lineRule="auto"/>
+        <w:ind w:left="397"/>
+        <w:jc w:val="both"/>
+        <w:rPr>
+          <w:rFonts w:ascii="Times New Roman" w:eastAsia="Times New Roman" w:hAnsi="Times New Roman" w:cs="Times New Roman"/>
+          <w:color w:val="0E101A"/>
+          <w:sz w:val="28"/>
+          <w:szCs w:val="28"/>
+          <w:lang w:val="en-IN" w:eastAsia="en-IN"/>
+        </w:rPr>
+      </w:pPr>
+      <w:r>
+        <w:rPr>
+          <w:rFonts w:ascii="Times New Roman" w:eastAsia="Times New Roman" w:hAnsi="Times New Roman" w:cs="Times New Roman"/>
+          <w:b/>
+          <w:bCs/>
+          <w:color w:val="0E101A"/>
+          <w:sz w:val="28"/>
+          <w:szCs w:val="28"/>
+          <w:lang w:val="en-IN" w:eastAsia="en-IN"/>
+        </w:rPr>
+        <w:t>What are the benefits?</w:t>
+      </w:r>
+    </w:p>
+    <w:p>
+      <w:pPr>
+        <w:spacing w:after="0" w:line="240" w:lineRule="auto"/>
+        <w:ind w:left="397"/>
+        <w:jc w:val="both"/>
+        <w:rPr>
+          <w:rFonts w:ascii="Times New Roman" w:eastAsia="Times New Roman" w:hAnsi="Times New Roman" w:cs="Times New Roman"/>
+          <w:color w:val="0E101A"/>
+          <w:sz w:val="28"/>
+          <w:szCs w:val="28"/>
+          <w:lang w:val="en-IN" w:eastAsia="en-IN"/>
+        </w:rPr>
+      </w:pPr>
+    </w:p>
+    <w:p>
+      <w:pPr>
+        <w:spacing w:after="0" w:line="240" w:lineRule="auto"/>
+        <w:ind w:left="397"/>
+        <w:jc w:val="both"/>
+        <w:rPr>
+          <w:rFonts w:ascii="Times New Roman" w:eastAsia="Times New Roman" w:hAnsi="Times New Roman" w:cs="Times New Roman"/>
+          <w:color w:val="0E101A"/>
+          <w:sz w:val="28"/>
+          <w:szCs w:val="28"/>
+          <w:lang w:val="en-IN" w:eastAsia="en-IN"/>
+        </w:rPr>
+      </w:pPr>
+      <w:r>
+        <w:rPr>
+          <w:rFonts w:ascii="Times New Roman" w:eastAsia="Times New Roman" w:hAnsi="Times New Roman" w:cs="Times New Roman"/>
+          <w:color w:val="0E101A"/>
+          <w:sz w:val="28"/>
+          <w:szCs w:val="28"/>
+          <w:lang w:val="en-IN" w:eastAsia="en-IN"/>
+        </w:rPr>
+        <w:t>The benefit of this application is that it will promote tourism in Varanasi</w:t>
+      </w:r>
+      <w:r>
+        <w:rPr>
+          <w:rFonts w:ascii="Times New Roman" w:eastAsia="Times New Roman" w:hAnsi="Times New Roman" w:cs="Times New Roman"/>
+          <w:color w:val="0E101A"/>
           <w:sz w:val="28"/>
           <w:szCs w:val="28"/>
           <w:vertAlign w:val="superscript"/>
-        </w:rPr>
-        <w:t>[</w:t>
-      </w:r>
-      <w:proofErr w:type="gramEnd"/>
-      <w:r>
-        <w:rPr>
-          <w:rFonts w:ascii="Times New Roman" w:hAnsi="Times New Roman" w:cs="Times New Roman"/>
-          <w:sz w:val="28"/>
-          <w:szCs w:val="28"/>
-          <w:vertAlign w:val="superscript"/>
-        </w:rPr>
-        <w:t>3]</w:t>
-      </w:r>
-    </w:p>
-    <w:p>
-      <w:pPr>
-        <w:ind w:left="397"/>
-        <w:rPr>
-          <w:rFonts w:ascii="Times New Roman" w:hAnsi="Times New Roman" w:cs="Times New Roman"/>
-          <w:sz w:val="28"/>
-          <w:szCs w:val="28"/>
-        </w:rPr>
-      </w:pPr>
-      <w:r>
-        <w:rPr>
-          <w:rFonts w:ascii="Times New Roman" w:hAnsi="Times New Roman" w:cs="Times New Roman"/>
-          <w:sz w:val="28"/>
-          <w:szCs w:val="28"/>
-        </w:rPr>
-        <w:t xml:space="preserve">and, the other does not serve its purpose (i.e. it just has the history of the place and its location on the google </w:t>
-      </w:r>
-      <w:proofErr w:type="gramStart"/>
-      <w:r>
-        <w:rPr>
-          <w:rFonts w:ascii="Times New Roman" w:hAnsi="Times New Roman" w:cs="Times New Roman"/>
-          <w:sz w:val="28"/>
-          <w:szCs w:val="28"/>
-        </w:rPr>
-        <w:t>maps)</w:t>
-      </w:r>
-      <w:r>
-        <w:rPr>
-          <w:rFonts w:ascii="Times New Roman" w:hAnsi="Times New Roman" w:cs="Times New Roman"/>
-          <w:sz w:val="28"/>
-          <w:szCs w:val="28"/>
-          <w:vertAlign w:val="superscript"/>
-        </w:rPr>
-        <w:t>[</w:t>
-      </w:r>
-      <w:proofErr w:type="gramEnd"/>
-      <w:r>
-        <w:rPr>
-          <w:rFonts w:ascii="Times New Roman" w:hAnsi="Times New Roman" w:cs="Times New Roman"/>
-          <w:sz w:val="28"/>
-          <w:szCs w:val="28"/>
-          <w:vertAlign w:val="superscript"/>
-        </w:rPr>
-        <w:t>4]</w:t>
-      </w:r>
-      <w:r>
-        <w:rPr>
-          <w:rFonts w:ascii="Times New Roman" w:hAnsi="Times New Roman" w:cs="Times New Roman"/>
-          <w:sz w:val="28"/>
-          <w:szCs w:val="28"/>
-        </w:rPr>
-        <w:t>,</w:t>
-      </w:r>
-    </w:p>
-    <w:p>
-      <w:pPr>
-        <w:ind w:left="397"/>
-        <w:rPr>
-          <w:rFonts w:ascii="Times New Roman" w:hAnsi="Times New Roman" w:cs="Times New Roman"/>
-          <w:sz w:val="28"/>
-          <w:szCs w:val="28"/>
-        </w:rPr>
-      </w:pPr>
-      <w:r>
-        <w:rPr>
-          <w:rFonts w:ascii="Times New Roman" w:hAnsi="Times New Roman" w:cs="Times New Roman"/>
-          <w:sz w:val="28"/>
-          <w:szCs w:val="28"/>
-        </w:rPr>
-        <w:t xml:space="preserve"> </w:t>
-      </w:r>
-      <w:proofErr w:type="gramStart"/>
-      <w:r>
-        <w:rPr>
-          <w:rFonts w:ascii="Times New Roman" w:hAnsi="Times New Roman" w:cs="Times New Roman"/>
-          <w:sz w:val="28"/>
-          <w:szCs w:val="28"/>
-        </w:rPr>
-        <w:t>so</w:t>
-      </w:r>
-      <w:proofErr w:type="gramEnd"/>
-      <w:r>
-        <w:rPr>
-          <w:rFonts w:ascii="Times New Roman" w:hAnsi="Times New Roman" w:cs="Times New Roman"/>
-          <w:sz w:val="28"/>
-          <w:szCs w:val="28"/>
-        </w:rPr>
-        <w:t xml:space="preserve"> launching the app with our features will make it the only app on the play store that will help the users in easing their visit to Varanasi.</w:t>
-      </w:r>
-    </w:p>
-    <w:p>
-      <w:pPr>
-        <w:ind w:left="397"/>
-        <w:rPr>
-          <w:rFonts w:ascii="Times New Roman" w:hAnsi="Times New Roman" w:cs="Times New Roman"/>
-          <w:sz w:val="28"/>
-          <w:szCs w:val="28"/>
-        </w:rPr>
-      </w:pPr>
-    </w:p>
-    <w:p>
-      <w:pPr>
-        <w:rPr>
-          <w:rFonts w:ascii="Times New Roman" w:hAnsi="Times New Roman" w:cs="Times New Roman"/>
-          <w:b/>
-          <w:sz w:val="28"/>
-          <w:szCs w:val="28"/>
-        </w:rPr>
-      </w:pPr>
-      <w:r>
-        <w:rPr>
-          <w:rFonts w:ascii="Times New Roman" w:hAnsi="Times New Roman" w:cs="Times New Roman"/>
-          <w:b/>
-          <w:sz w:val="28"/>
-          <w:szCs w:val="28"/>
-        </w:rPr>
-        <w:t>1.6 Project Scope and Contributions</w:t>
-      </w:r>
-    </w:p>
-    <w:p>
-      <w:pPr>
-        <w:pStyle w:val="NormalWeb"/>
-        <w:spacing w:before="0" w:beforeAutospacing="0" w:after="0" w:afterAutospacing="0"/>
-        <w:ind w:left="397"/>
-        <w:rPr>
-          <w:color w:val="0E101A"/>
-          <w:sz w:val="28"/>
-          <w:szCs w:val="28"/>
-        </w:rPr>
-      </w:pPr>
-      <w:r>
-        <w:rPr>
-          <w:color w:val="0E101A"/>
-          <w:sz w:val="28"/>
-          <w:szCs w:val="28"/>
-        </w:rPr>
-        <w:t>We envision to build a simple and easy to use android application that any tourist can easily use. </w:t>
-      </w:r>
-    </w:p>
-    <w:p>
-      <w:pPr>
-        <w:pStyle w:val="NormalWeb"/>
-        <w:spacing w:before="0" w:beforeAutospacing="0" w:after="0" w:afterAutospacing="0"/>
-        <w:ind w:left="397"/>
-        <w:rPr>
-          <w:color w:val="0E101A"/>
-          <w:sz w:val="28"/>
-          <w:szCs w:val="28"/>
-        </w:rPr>
-      </w:pPr>
-      <w:r>
-        <w:rPr>
-          <w:color w:val="0E101A"/>
-          <w:sz w:val="28"/>
-          <w:szCs w:val="28"/>
-        </w:rPr>
-        <w:t>The aim behind choosing this project is to build something that will promote tourism in Varanasi</w:t>
-      </w:r>
-      <w:r>
-        <w:rPr>
-          <w:color w:val="0E101A"/>
-          <w:sz w:val="28"/>
-          <w:szCs w:val="28"/>
-          <w:vertAlign w:val="superscript"/>
+          <w:lang w:val="en-IN" w:eastAsia="en-IN"/>
         </w:rPr>
         <w:t>[5][6]</w:t>
       </w:r>
       <w:r>
         <w:rPr>
-          <w:color w:val="0E101A"/>
-          <w:sz w:val="28"/>
-          <w:szCs w:val="28"/>
-        </w:rPr>
-        <w:t xml:space="preserve"> because </w:t>
-      </w:r>
-      <w:r>
-        <w:rPr>
-          <w:rStyle w:val="Strong"/>
-          <w:color w:val="0E101A"/>
-          <w:sz w:val="28"/>
-          <w:szCs w:val="28"/>
+          <w:rFonts w:ascii="Times New Roman" w:eastAsia="Times New Roman" w:hAnsi="Times New Roman" w:cs="Times New Roman"/>
+          <w:color w:val="0E101A"/>
+          <w:sz w:val="28"/>
+          <w:szCs w:val="28"/>
+          <w:lang w:val="en-IN" w:eastAsia="en-IN"/>
+        </w:rPr>
+        <w:t xml:space="preserve"> and because </w:t>
+      </w:r>
+      <w:r>
+        <w:rPr>
+          <w:rFonts w:ascii="Times New Roman" w:eastAsia="Times New Roman" w:hAnsi="Times New Roman" w:cs="Times New Roman"/>
+          <w:b/>
+          <w:bCs/>
+          <w:color w:val="0E101A"/>
+          <w:sz w:val="28"/>
+          <w:szCs w:val="28"/>
+          <w:lang w:val="en-IN" w:eastAsia="en-IN"/>
         </w:rPr>
         <w:t>the Tourism</w:t>
       </w:r>
       <w:r>
         <w:rPr>
-          <w:color w:val="0E101A"/>
-          <w:sz w:val="28"/>
-          <w:szCs w:val="28"/>
+          <w:rFonts w:ascii="Times New Roman" w:eastAsia="Times New Roman" w:hAnsi="Times New Roman" w:cs="Times New Roman"/>
+          <w:color w:val="0E101A"/>
+          <w:sz w:val="28"/>
+          <w:szCs w:val="28"/>
+          <w:lang w:val="en-IN" w:eastAsia="en-IN"/>
         </w:rPr>
         <w:t> industry is </w:t>
       </w:r>
       <w:r>
         <w:rPr>
-          <w:rStyle w:val="Strong"/>
-          <w:color w:val="0E101A"/>
-          <w:sz w:val="28"/>
-          <w:szCs w:val="28"/>
+          <w:rFonts w:ascii="Times New Roman" w:eastAsia="Times New Roman" w:hAnsi="Times New Roman" w:cs="Times New Roman"/>
+          <w:b/>
+          <w:bCs/>
+          <w:color w:val="0E101A"/>
+          <w:sz w:val="28"/>
+          <w:szCs w:val="28"/>
+          <w:lang w:val="en-IN" w:eastAsia="en-IN"/>
         </w:rPr>
         <w:t>important</w:t>
       </w:r>
       <w:r>
         <w:rPr>
-          <w:color w:val="0E101A"/>
-          <w:sz w:val="28"/>
-          <w:szCs w:val="28"/>
+          <w:rFonts w:ascii="Times New Roman" w:eastAsia="Times New Roman" w:hAnsi="Times New Roman" w:cs="Times New Roman"/>
+          <w:color w:val="0E101A"/>
+          <w:sz w:val="28"/>
+          <w:szCs w:val="28"/>
+          <w:lang w:val="en-IN" w:eastAsia="en-IN"/>
         </w:rPr>
         <w:t> for the benefits it brings and due to its role as a commercial activity that creates demand and growth for many more industries. </w:t>
       </w:r>
       <w:r>
         <w:rPr>
-          <w:rStyle w:val="Strong"/>
-          <w:color w:val="0E101A"/>
-          <w:sz w:val="28"/>
-          <w:szCs w:val="28"/>
+          <w:rFonts w:ascii="Times New Roman" w:eastAsia="Times New Roman" w:hAnsi="Times New Roman" w:cs="Times New Roman"/>
+          <w:b/>
+          <w:bCs/>
+          <w:color w:val="0E101A"/>
+          <w:sz w:val="28"/>
+          <w:szCs w:val="28"/>
+          <w:lang w:val="en-IN" w:eastAsia="en-IN"/>
         </w:rPr>
         <w:t>Tourism</w:t>
       </w:r>
       <w:r>
         <w:rPr>
-          <w:color w:val="0E101A"/>
-          <w:sz w:val="28"/>
-          <w:szCs w:val="28"/>
-        </w:rPr>
-        <w:t> not only contributes to more economic activities but also generates more employment, revenues, and play a significant role in development. </w:t>
-      </w:r>
-    </w:p>
-    <w:p>
-      <w:pPr>
-        <w:pStyle w:val="NormalWeb"/>
-        <w:spacing w:before="0" w:beforeAutospacing="0" w:after="0" w:afterAutospacing="0"/>
-        <w:ind w:left="397"/>
-        <w:rPr>
-          <w:color w:val="0E101A"/>
-          <w:sz w:val="28"/>
-          <w:szCs w:val="28"/>
-        </w:rPr>
-      </w:pPr>
-      <w:r>
-        <w:rPr>
-          <w:color w:val="0E101A"/>
-          <w:sz w:val="28"/>
-          <w:szCs w:val="28"/>
-        </w:rPr>
-        <w:t xml:space="preserve">We contribute </w:t>
-      </w:r>
-      <w:proofErr w:type="gramStart"/>
-      <w:r>
-        <w:rPr>
-          <w:color w:val="0E101A"/>
-          <w:sz w:val="28"/>
-          <w:szCs w:val="28"/>
-        </w:rPr>
-        <w:t>in</w:t>
-      </w:r>
-      <w:proofErr w:type="gramEnd"/>
-      <w:r>
-        <w:rPr>
-          <w:color w:val="0E101A"/>
-          <w:sz w:val="28"/>
-          <w:szCs w:val="28"/>
-        </w:rPr>
-        <w:t xml:space="preserve"> promoting tourism by making an application that will ease the visit of all the tourists visiting Varanasi, and allow local vendors, hotel owners to expand their reach.</w:t>
-      </w:r>
-    </w:p>
-    <w:p>
-      <w:pPr>
-        <w:rPr>
-          <w:rFonts w:ascii="Times New Roman" w:hAnsi="Times New Roman" w:cs="Times New Roman"/>
-          <w:b/>
-          <w:sz w:val="28"/>
-          <w:szCs w:val="28"/>
-        </w:rPr>
-      </w:pPr>
-    </w:p>
-    <w:p>
-      <w:pPr>
-        <w:rPr>
-          <w:rFonts w:ascii="Times New Roman" w:hAnsi="Times New Roman" w:cs="Times New Roman"/>
-          <w:b/>
-          <w:sz w:val="28"/>
-          <w:szCs w:val="28"/>
-        </w:rPr>
-      </w:pPr>
-    </w:p>
-    <w:p>
-      <w:pPr>
-        <w:rPr>
-          <w:rFonts w:ascii="Times New Roman" w:hAnsi="Times New Roman" w:cs="Times New Roman"/>
-          <w:b/>
-          <w:sz w:val="28"/>
-          <w:szCs w:val="28"/>
-        </w:rPr>
-      </w:pPr>
-    </w:p>
-    <w:p>
-      <w:pPr>
-        <w:rPr>
-          <w:rFonts w:ascii="Times New Roman" w:hAnsi="Times New Roman" w:cs="Times New Roman"/>
-          <w:b/>
-          <w:sz w:val="28"/>
-          <w:szCs w:val="28"/>
-        </w:rPr>
-      </w:pPr>
-      <w:r>
-        <w:rPr>
-          <w:rFonts w:ascii="Times New Roman" w:hAnsi="Times New Roman" w:cs="Times New Roman"/>
-          <w:b/>
-          <w:sz w:val="28"/>
-          <w:szCs w:val="28"/>
-        </w:rPr>
-        <w:lastRenderedPageBreak/>
+          <w:rFonts w:ascii="Times New Roman" w:eastAsia="Times New Roman" w:hAnsi="Times New Roman" w:cs="Times New Roman"/>
+          <w:color w:val="0E101A"/>
+          <w:sz w:val="28"/>
+          <w:szCs w:val="28"/>
+          <w:lang w:val="en-IN" w:eastAsia="en-IN"/>
+        </w:rPr>
+        <w:t> not only contributes to more economic activities but also generates more employment, revenues, and play a significant role in development.</w:t>
+      </w:r>
+    </w:p>
+    <w:p>
+      <w:pPr>
+        <w:rPr>
+          <w:rFonts w:ascii="Times New Roman" w:hAnsi="Times New Roman" w:cs="Times New Roman"/>
+          <w:b/>
+          <w:sz w:val="28"/>
+          <w:szCs w:val="28"/>
+        </w:rPr>
+      </w:pPr>
+    </w:p>
+    <w:p>
+      <w:pPr>
+        <w:rPr>
+          <w:rFonts w:ascii="Times New Roman" w:hAnsi="Times New Roman" w:cs="Times New Roman"/>
+          <w:b/>
+          <w:sz w:val="28"/>
+          <w:szCs w:val="28"/>
+        </w:rPr>
+      </w:pPr>
+      <w:r>
+        <w:rPr>
+          <w:rFonts w:ascii="Times New Roman" w:hAnsi="Times New Roman" w:cs="Times New Roman"/>
+          <w:b/>
+          <w:sz w:val="28"/>
+          <w:szCs w:val="28"/>
+        </w:rPr>
         <w:t>1.7 Technical Feasibility</w:t>
       </w:r>
     </w:p>
@@ -4340,6 +4613,7 @@
         </w:numPr>
         <w:spacing w:after="0" w:line="240" w:lineRule="auto"/>
         <w:ind w:left="754" w:hanging="357"/>
+        <w:jc w:val="both"/>
         <w:rPr>
           <w:rFonts w:ascii="Times New Roman" w:eastAsia="Times New Roman" w:hAnsi="Times New Roman" w:cs="Times New Roman"/>
           <w:color w:val="0E101A"/>
@@ -4358,6 +4632,20 @@
         </w:rPr>
         <w:t>The application may Lag: Since we are using firebase for the real-time database if the number of users increases more than 100,000, so the application may start to lag when multiple users try to connect to the server at the same time. </w:t>
       </w:r>
+    </w:p>
+    <w:p>
+      <w:pPr>
+        <w:spacing w:after="0" w:line="240" w:lineRule="auto"/>
+        <w:ind w:left="754"/>
+        <w:jc w:val="both"/>
+        <w:rPr>
+          <w:rFonts w:ascii="Times New Roman" w:eastAsia="Times New Roman" w:hAnsi="Times New Roman" w:cs="Times New Roman"/>
+          <w:color w:val="0E101A"/>
+          <w:sz w:val="28"/>
+          <w:szCs w:val="28"/>
+          <w:lang w:val="en-IN" w:eastAsia="en-IN"/>
+        </w:rPr>
+      </w:pPr>
     </w:p>
     <w:p>
       <w:pPr>
@@ -4367,6 +4655,7 @@
         </w:numPr>
         <w:spacing w:after="0" w:line="240" w:lineRule="auto"/>
         <w:ind w:left="754" w:hanging="357"/>
+        <w:jc w:val="both"/>
         <w:rPr>
           <w:rFonts w:ascii="Times New Roman" w:eastAsia="Times New Roman" w:hAnsi="Times New Roman" w:cs="Times New Roman"/>
           <w:color w:val="0E101A"/>
@@ -4405,8 +4694,31 @@
           <w:szCs w:val="28"/>
           <w:lang w:val="en-IN" w:eastAsia="en-IN"/>
         </w:rPr>
-        <w:t xml:space="preserve"> he might not be able to use it.</w:t>
-      </w:r>
+        <w:t xml:space="preserve"> he might not be able to use it</w:t>
+      </w:r>
+      <w:r>
+        <w:rPr>
+          <w:rFonts w:ascii="Times New Roman" w:eastAsia="Times New Roman" w:hAnsi="Times New Roman" w:cs="Times New Roman"/>
+          <w:color w:val="0E101A"/>
+          <w:sz w:val="28"/>
+          <w:szCs w:val="28"/>
+          <w:lang w:val="en-IN" w:eastAsia="en-IN"/>
+        </w:rPr>
+        <w:t>.</w:t>
+      </w:r>
+    </w:p>
+    <w:p>
+      <w:pPr>
+        <w:spacing w:after="0" w:line="240" w:lineRule="auto"/>
+        <w:jc w:val="both"/>
+        <w:rPr>
+          <w:rFonts w:ascii="Times New Roman" w:eastAsia="Times New Roman" w:hAnsi="Times New Roman" w:cs="Times New Roman"/>
+          <w:color w:val="0E101A"/>
+          <w:sz w:val="28"/>
+          <w:szCs w:val="28"/>
+          <w:lang w:val="en-IN" w:eastAsia="en-IN"/>
+        </w:rPr>
+      </w:pPr>
     </w:p>
     <w:p>
       <w:pPr>
@@ -4416,6 +4728,7 @@
         </w:numPr>
         <w:spacing w:after="0" w:line="240" w:lineRule="auto"/>
         <w:ind w:left="754" w:hanging="357"/>
+        <w:jc w:val="both"/>
         <w:rPr>
           <w:rFonts w:ascii="Times New Roman" w:eastAsia="Times New Roman" w:hAnsi="Times New Roman" w:cs="Times New Roman"/>
           <w:color w:val="0E101A"/>
@@ -4459,20 +4772,42 @@
     </w:p>
     <w:p>
       <w:pPr>
-        <w:rPr>
-          <w:rFonts w:ascii="Times New Roman" w:hAnsi="Times New Roman" w:cs="Times New Roman"/>
-          <w:b/>
-          <w:sz w:val="28"/>
-          <w:szCs w:val="28"/>
-        </w:rPr>
-      </w:pPr>
-      <w:r>
-        <w:rPr>
-          <w:rFonts w:ascii="Times New Roman" w:hAnsi="Times New Roman" w:cs="Times New Roman"/>
-          <w:b/>
-          <w:sz w:val="28"/>
-          <w:szCs w:val="28"/>
-        </w:rPr>
+        <w:pStyle w:val="ListParagraph"/>
+        <w:rPr>
+          <w:rFonts w:ascii="Times New Roman" w:hAnsi="Times New Roman" w:cs="Times New Roman"/>
+          <w:b/>
+          <w:sz w:val="28"/>
+          <w:szCs w:val="28"/>
+        </w:rPr>
+      </w:pPr>
+    </w:p>
+    <w:p>
+      <w:pPr>
+        <w:rPr>
+          <w:rFonts w:ascii="Times New Roman" w:hAnsi="Times New Roman" w:cs="Times New Roman"/>
+          <w:b/>
+          <w:sz w:val="28"/>
+          <w:szCs w:val="28"/>
+        </w:rPr>
+      </w:pPr>
+    </w:p>
+    <w:p>
+      <w:pPr>
+        <w:rPr>
+          <w:rFonts w:ascii="Times New Roman" w:hAnsi="Times New Roman" w:cs="Times New Roman"/>
+          <w:b/>
+          <w:sz w:val="28"/>
+          <w:szCs w:val="28"/>
+        </w:rPr>
+      </w:pPr>
+      <w:r>
+        <w:rPr>
+          <w:rFonts w:ascii="Times New Roman" w:hAnsi="Times New Roman" w:cs="Times New Roman"/>
+          <w:b/>
+          <w:sz w:val="28"/>
+          <w:szCs w:val="28"/>
+        </w:rPr>
+        <w:lastRenderedPageBreak/>
         <w:t>1.9 Work Plan/Schedule</w:t>
       </w:r>
     </w:p>
@@ -5262,9 +5597,11 @@
         <w:pStyle w:val="ListParagraph"/>
         <w:numPr>
           <w:ilvl w:val="0"/>
-          <w:numId w:val="6"/>
+          <w:numId w:val="7"/>
         </w:numPr>
+        <w:spacing w:line="256" w:lineRule="auto"/>
         <w:ind w:left="754" w:hanging="357"/>
+        <w:jc w:val="both"/>
         <w:rPr>
           <w:rFonts w:ascii="Times New Roman" w:hAnsi="Times New Roman" w:cs="Times New Roman"/>
           <w:bCs/>
@@ -5287,9 +5624,175 @@
         <w:pStyle w:val="ListParagraph"/>
         <w:numPr>
           <w:ilvl w:val="0"/>
-          <w:numId w:val="6"/>
+          <w:numId w:val="8"/>
         </w:numPr>
+        <w:spacing w:line="256" w:lineRule="auto"/>
+        <w:jc w:val="both"/>
+        <w:rPr>
+          <w:rFonts w:ascii="Times New Roman" w:hAnsi="Times New Roman" w:cs="Times New Roman"/>
+          <w:bCs/>
+          <w:sz w:val="28"/>
+          <w:szCs w:val="28"/>
+        </w:rPr>
+      </w:pPr>
+      <w:r>
+        <w:rPr>
+          <w:rFonts w:ascii="Times New Roman" w:hAnsi="Times New Roman" w:cs="Times New Roman"/>
+          <w:bCs/>
+          <w:sz w:val="28"/>
+          <w:szCs w:val="28"/>
+        </w:rPr>
+        <w:t xml:space="preserve">Users </w:t>
+      </w:r>
+      <w:r>
+        <w:rPr>
+          <w:rFonts w:ascii="Times New Roman" w:eastAsia="Times New Roman" w:hAnsi="Times New Roman" w:cs="Times New Roman"/>
+          <w:color w:val="0E101A"/>
+          <w:sz w:val="28"/>
+          <w:szCs w:val="28"/>
+          <w:lang w:val="en-IN" w:eastAsia="en-IN"/>
+        </w:rPr>
+        <w:t>will be able to create their profile, and then search, select, group, and sequence destination-related products</w:t>
+      </w:r>
+      <w:r>
+        <w:rPr>
+          <w:rFonts w:ascii="Times New Roman" w:hAnsi="Times New Roman" w:cs="Times New Roman"/>
+          <w:bCs/>
+          <w:sz w:val="28"/>
+          <w:szCs w:val="28"/>
+        </w:rPr>
+        <w:t>.</w:t>
+      </w:r>
+    </w:p>
+    <w:p>
+      <w:pPr>
+        <w:pStyle w:val="ListParagraph"/>
+        <w:numPr>
+          <w:ilvl w:val="0"/>
+          <w:numId w:val="8"/>
+        </w:numPr>
+        <w:spacing w:line="256" w:lineRule="auto"/>
+        <w:jc w:val="both"/>
+        <w:rPr>
+          <w:rFonts w:ascii="Times New Roman" w:hAnsi="Times New Roman" w:cs="Times New Roman"/>
+          <w:bCs/>
+          <w:sz w:val="28"/>
+          <w:szCs w:val="28"/>
+        </w:rPr>
+      </w:pPr>
+      <w:r>
+        <w:rPr>
+          <w:rFonts w:ascii="Times New Roman" w:hAnsi="Times New Roman" w:cs="Times New Roman"/>
+          <w:bCs/>
+          <w:sz w:val="28"/>
+          <w:szCs w:val="28"/>
+        </w:rPr>
+        <w:t>Users of the app will be able to use the Google Maps API and navigate the points of interest directly through the app.</w:t>
+      </w:r>
+      <w:r>
+        <w:rPr>
+          <w:rFonts w:ascii="Times New Roman" w:hAnsi="Times New Roman" w:cs="Times New Roman"/>
+          <w:bCs/>
+          <w:sz w:val="28"/>
+          <w:szCs w:val="28"/>
+        </w:rPr>
+        <w:t xml:space="preserve"> </w:t>
+      </w:r>
+    </w:p>
+    <w:p>
+      <w:pPr>
+        <w:pStyle w:val="ListParagraph"/>
+        <w:numPr>
+          <w:ilvl w:val="0"/>
+          <w:numId w:val="8"/>
+        </w:numPr>
+        <w:spacing w:line="256" w:lineRule="auto"/>
+        <w:jc w:val="both"/>
+        <w:rPr>
+          <w:rFonts w:ascii="Times New Roman" w:hAnsi="Times New Roman" w:cs="Times New Roman"/>
+          <w:bCs/>
+          <w:sz w:val="28"/>
+          <w:szCs w:val="28"/>
+        </w:rPr>
+      </w:pPr>
+      <w:r>
+        <w:rPr>
+          <w:rFonts w:ascii="Times New Roman" w:hAnsi="Times New Roman" w:cs="Times New Roman"/>
+          <w:bCs/>
+          <w:sz w:val="28"/>
+          <w:szCs w:val="28"/>
+        </w:rPr>
+        <w:t>Users will be able to write their</w:t>
+      </w:r>
+      <w:r>
+        <w:rPr>
+          <w:rFonts w:ascii="Times New Roman" w:hAnsi="Times New Roman" w:cs="Times New Roman"/>
+          <w:bCs/>
+          <w:sz w:val="28"/>
+          <w:szCs w:val="28"/>
+        </w:rPr>
+        <w:t xml:space="preserve"> </w:t>
+      </w:r>
+      <w:r>
+        <w:rPr>
+          <w:rFonts w:ascii="Times New Roman" w:hAnsi="Times New Roman" w:cs="Times New Roman"/>
+          <w:bCs/>
+          <w:sz w:val="28"/>
+          <w:szCs w:val="28"/>
+        </w:rPr>
+        <w:t>reviews, rate the various destinations.</w:t>
+      </w:r>
+    </w:p>
+    <w:p>
+      <w:pPr>
+        <w:pStyle w:val="ListParagraph"/>
+        <w:numPr>
+          <w:ilvl w:val="0"/>
+          <w:numId w:val="8"/>
+        </w:numPr>
+        <w:spacing w:line="256" w:lineRule="auto"/>
+        <w:jc w:val="both"/>
+        <w:rPr>
+          <w:rFonts w:ascii="Times New Roman" w:hAnsi="Times New Roman" w:cs="Times New Roman"/>
+          <w:bCs/>
+          <w:sz w:val="28"/>
+          <w:szCs w:val="28"/>
+        </w:rPr>
+      </w:pPr>
+      <w:r>
+        <w:rPr>
+          <w:rFonts w:ascii="Times New Roman" w:hAnsi="Times New Roman" w:cs="Times New Roman"/>
+          <w:bCs/>
+          <w:sz w:val="28"/>
+          <w:szCs w:val="28"/>
+        </w:rPr>
+        <w:t>Various other functionalities which include a holiday calendar to mark the important dates shall also be available to the users of the app.</w:t>
+      </w:r>
+    </w:p>
+    <w:p>
+      <w:pPr>
+        <w:pStyle w:val="ListParagraph"/>
+        <w:spacing w:line="256" w:lineRule="auto"/>
+        <w:ind w:left="1837"/>
+        <w:jc w:val="both"/>
+        <w:rPr>
+          <w:rFonts w:ascii="Times New Roman" w:hAnsi="Times New Roman" w:cs="Times New Roman"/>
+          <w:bCs/>
+          <w:sz w:val="28"/>
+          <w:szCs w:val="28"/>
+        </w:rPr>
+      </w:pPr>
+    </w:p>
+    <w:p>
+      <w:pPr>
+        <w:pStyle w:val="ListParagraph"/>
+        <w:numPr>
+          <w:ilvl w:val="0"/>
+          <w:numId w:val="7"/>
+        </w:numPr>
+        <w:spacing w:line="256" w:lineRule="auto"/>
         <w:ind w:left="754" w:hanging="357"/>
+        <w:jc w:val="both"/>
         <w:rPr>
           <w:rFonts w:ascii="Times New Roman" w:hAnsi="Times New Roman" w:cs="Times New Roman"/>
           <w:bCs/>
@@ -5334,6 +5837,7 @@
           <w:sz w:val="28"/>
           <w:szCs w:val="28"/>
         </w:rPr>
+        <w:lastRenderedPageBreak/>
         <w:t>1.11 Any other details</w:t>
       </w:r>
     </w:p>
@@ -5384,6 +5888,15 @@
           <w:szCs w:val="28"/>
         </w:rPr>
         <w:t>1.12 Reference</w:t>
+      </w:r>
+      <w:r>
+        <w:rPr>
+          <w:rFonts w:ascii="Times New Roman" w:hAnsi="Times New Roman" w:cs="Times New Roman"/>
+          <w:b/>
+          <w:sz w:val="28"/>
+          <w:szCs w:val="28"/>
+        </w:rPr>
+        <w:t>s</w:t>
       </w:r>
     </w:p>
     <w:p>
@@ -5593,7 +6106,7 @@
         </w:rPr>
         <w:t xml:space="preserve">[7] </w:t>
       </w:r>
-      <w:hyperlink r:id="rId16" w:history="1">
+      <w:hyperlink r:id="rId16" w:anchor="0" w:history="1">
         <w:r>
           <w:rPr>
             <w:rStyle w:val="Hyperlink"/>
@@ -5986,7 +6499,7 @@
   <w:abstractNum w:abstractNumId="2" w15:restartNumberingAfterBreak="0">
     <w:nsid w:val="5CC362BF"/>
     <w:multiLevelType w:val="hybridMultilevel"/>
-    <w:tmpl w:val="A510C988"/>
+    <w:tmpl w:val="061A57D8"/>
     <w:lvl w:ilvl="0" w:tplc="40090001">
       <w:start w:val="1"/>
       <w:numFmt w:val="bullet"/>
@@ -6465,6 +6978,119 @@
       <w:lvlJc w:val="left"/>
       <w:pPr>
         <w:ind w:left="6480" w:hanging="360"/>
+      </w:pPr>
+      <w:rPr>
+        <w:rFonts w:ascii="Wingdings" w:hAnsi="Wingdings" w:hint="default"/>
+      </w:rPr>
+    </w:lvl>
+  </w:abstractNum>
+  <w:abstractNum w:abstractNumId="6" w15:restartNumberingAfterBreak="0">
+    <w:nsid w:val="71825EDF"/>
+    <w:multiLevelType w:val="hybridMultilevel"/>
+    <w:tmpl w:val="9CF29BBE"/>
+    <w:lvl w:ilvl="0" w:tplc="40090003">
+      <w:start w:val="1"/>
+      <w:numFmt w:val="bullet"/>
+      <w:lvlText w:val="o"/>
+      <w:lvlJc w:val="left"/>
+      <w:pPr>
+        <w:ind w:left="1837" w:hanging="360"/>
+      </w:pPr>
+      <w:rPr>
+        <w:rFonts w:ascii="Courier New" w:hAnsi="Courier New" w:cs="Courier New" w:hint="default"/>
+      </w:rPr>
+    </w:lvl>
+    <w:lvl w:ilvl="1" w:tplc="40090003" w:tentative="1">
+      <w:start w:val="1"/>
+      <w:numFmt w:val="bullet"/>
+      <w:lvlText w:val="o"/>
+      <w:lvlJc w:val="left"/>
+      <w:pPr>
+        <w:ind w:left="2557" w:hanging="360"/>
+      </w:pPr>
+      <w:rPr>
+        <w:rFonts w:ascii="Courier New" w:hAnsi="Courier New" w:cs="Courier New" w:hint="default"/>
+      </w:rPr>
+    </w:lvl>
+    <w:lvl w:ilvl="2" w:tplc="40090005" w:tentative="1">
+      <w:start w:val="1"/>
+      <w:numFmt w:val="bullet"/>
+      <w:lvlText w:val=""/>
+      <w:lvlJc w:val="left"/>
+      <w:pPr>
+        <w:ind w:left="3277" w:hanging="360"/>
+      </w:pPr>
+      <w:rPr>
+        <w:rFonts w:ascii="Wingdings" w:hAnsi="Wingdings" w:hint="default"/>
+      </w:rPr>
+    </w:lvl>
+    <w:lvl w:ilvl="3" w:tplc="40090001" w:tentative="1">
+      <w:start w:val="1"/>
+      <w:numFmt w:val="bullet"/>
+      <w:lvlText w:val=""/>
+      <w:lvlJc w:val="left"/>
+      <w:pPr>
+        <w:ind w:left="3997" w:hanging="360"/>
+      </w:pPr>
+      <w:rPr>
+        <w:rFonts w:ascii="Symbol" w:hAnsi="Symbol" w:hint="default"/>
+      </w:rPr>
+    </w:lvl>
+    <w:lvl w:ilvl="4" w:tplc="40090003" w:tentative="1">
+      <w:start w:val="1"/>
+      <w:numFmt w:val="bullet"/>
+      <w:lvlText w:val="o"/>
+      <w:lvlJc w:val="left"/>
+      <w:pPr>
+        <w:ind w:left="4717" w:hanging="360"/>
+      </w:pPr>
+      <w:rPr>
+        <w:rFonts w:ascii="Courier New" w:hAnsi="Courier New" w:cs="Courier New" w:hint="default"/>
+      </w:rPr>
+    </w:lvl>
+    <w:lvl w:ilvl="5" w:tplc="40090005" w:tentative="1">
+      <w:start w:val="1"/>
+      <w:numFmt w:val="bullet"/>
+      <w:lvlText w:val=""/>
+      <w:lvlJc w:val="left"/>
+      <w:pPr>
+        <w:ind w:left="5437" w:hanging="360"/>
+      </w:pPr>
+      <w:rPr>
+        <w:rFonts w:ascii="Wingdings" w:hAnsi="Wingdings" w:hint="default"/>
+      </w:rPr>
+    </w:lvl>
+    <w:lvl w:ilvl="6" w:tplc="40090001" w:tentative="1">
+      <w:start w:val="1"/>
+      <w:numFmt w:val="bullet"/>
+      <w:lvlText w:val=""/>
+      <w:lvlJc w:val="left"/>
+      <w:pPr>
+        <w:ind w:left="6157" w:hanging="360"/>
+      </w:pPr>
+      <w:rPr>
+        <w:rFonts w:ascii="Symbol" w:hAnsi="Symbol" w:hint="default"/>
+      </w:rPr>
+    </w:lvl>
+    <w:lvl w:ilvl="7" w:tplc="40090003" w:tentative="1">
+      <w:start w:val="1"/>
+      <w:numFmt w:val="bullet"/>
+      <w:lvlText w:val="o"/>
+      <w:lvlJc w:val="left"/>
+      <w:pPr>
+        <w:ind w:left="6877" w:hanging="360"/>
+      </w:pPr>
+      <w:rPr>
+        <w:rFonts w:ascii="Courier New" w:hAnsi="Courier New" w:cs="Courier New" w:hint="default"/>
+      </w:rPr>
+    </w:lvl>
+    <w:lvl w:ilvl="8" w:tplc="40090005" w:tentative="1">
+      <w:start w:val="1"/>
+      <w:numFmt w:val="bullet"/>
+      <w:lvlText w:val=""/>
+      <w:lvlJc w:val="left"/>
+      <w:pPr>
+        <w:ind w:left="7597" w:hanging="360"/>
       </w:pPr>
       <w:rPr>
         <w:rFonts w:ascii="Wingdings" w:hAnsi="Wingdings" w:hint="default"/>
@@ -6488,6 +7114,12 @@
   </w:num>
   <w:num w:numId="6">
     <w:abstractNumId w:val="2"/>
+  </w:num>
+  <w:num w:numId="7">
+    <w:abstractNumId w:val="2"/>
+  </w:num>
+  <w:num w:numId="8">
+    <w:abstractNumId w:val="6"/>
   </w:num>
 </w:numbering>
 </file>
